--- a/考公/申论.docx
+++ b/考公/申论.docx
@@ -64,6 +64,7 @@
         <w:ind w:left="578" w:hanging="357"/>
         <w:outlineLvl w:val="1"/>
         <w:rPr>
+          <w:rFonts w:hint="eastAsia"/>
           <w:sz w:val="28"/>
           <w:szCs w:val="32"/>
         </w:rPr>
@@ -84,12 +85,21 @@
         </w:rPr>
         <w:t>大纲</w:t>
       </w:r>
+      <w:r>
+        <w:rPr>
+          <w:rFonts w:hint="eastAsia"/>
+          <w:sz w:val="28"/>
+          <w:szCs w:val="32"/>
+        </w:rPr>
+        <w:t>（县乡综合版本）</w:t>
+      </w:r>
     </w:p>
     <w:p>
       <w:pPr>
         <w:spacing w:after="0" w:line="360" w:lineRule="exact"/>
         <w:ind w:left="578"/>
         <w:rPr>
+          <w:rFonts w:hint="eastAsia"/>
           <w:sz w:val="24"/>
           <w:szCs w:val="28"/>
         </w:rPr>
@@ -128,33 +138,7 @@
           <w:sz w:val="24"/>
           <w:szCs w:val="28"/>
         </w:rPr>
-        <w:t>：</w:t>
-      </w:r>
-      <w:r>
-        <w:rPr>
-          <w:rFonts w:hint="eastAsia"/>
-          <w:sz w:val="24"/>
-          <w:szCs w:val="28"/>
-        </w:rPr>
-        <w:t>能够理解给定资料的主要内容，把握给定资料各部分之间的关系，对给定资料所涉及的观点、事实</w:t>
-      </w:r>
-      <w:proofErr w:type="gramStart"/>
-      <w:r>
-        <w:rPr>
-          <w:rFonts w:hint="eastAsia"/>
-          <w:sz w:val="24"/>
-          <w:szCs w:val="28"/>
-        </w:rPr>
-        <w:t>作出</w:t>
-      </w:r>
-      <w:proofErr w:type="gramEnd"/>
-      <w:r>
-        <w:rPr>
-          <w:rFonts w:hint="eastAsia"/>
-          <w:sz w:val="24"/>
-          <w:szCs w:val="28"/>
-        </w:rPr>
-        <w:t>恰当的解释。</w:t>
+        <w:t>：能够理解给定资料的主要内容，把握给定资料各部分之间的关系，对给定资料所涉及的观点、事实作出恰当的解释。</w:t>
       </w:r>
     </w:p>
     <w:p>
@@ -182,15 +166,7 @@
           <w:sz w:val="24"/>
           <w:szCs w:val="28"/>
         </w:rPr>
-        <w:t>：</w:t>
-      </w:r>
-      <w:r>
-        <w:rPr>
-          <w:rFonts w:hint="eastAsia"/>
-          <w:sz w:val="24"/>
-          <w:szCs w:val="28"/>
-        </w:rPr>
-        <w:t>能够</w:t>
+        <w:t>：能够</w:t>
       </w:r>
       <w:r>
         <w:rPr>
@@ -235,15 +211,7 @@
           <w:sz w:val="24"/>
           <w:szCs w:val="28"/>
         </w:rPr>
-        <w:t>：</w:t>
-      </w:r>
-      <w:r>
-        <w:rPr>
-          <w:rFonts w:hint="eastAsia"/>
-          <w:sz w:val="24"/>
-          <w:szCs w:val="28"/>
-        </w:rPr>
-        <w:t>对给定资料所反映的问题进行分析，并提出解决的措施或办法。</w:t>
+        <w:t>：对给定资料所反映的问题进行分析，并提出解决的措施或办法。</w:t>
       </w:r>
     </w:p>
     <w:p>
@@ -271,15 +239,7 @@
           <w:sz w:val="24"/>
           <w:szCs w:val="28"/>
         </w:rPr>
-        <w:t>：</w:t>
-      </w:r>
-      <w:r>
-        <w:rPr>
-          <w:rFonts w:hint="eastAsia"/>
-          <w:sz w:val="24"/>
-          <w:szCs w:val="28"/>
-        </w:rPr>
-        <w:t>熟练使用指定的语种，对事件、观点进行准确合理的说明、陈述或阐释。</w:t>
+        <w:t>：熟练使用指定的语种，对事件、观点进行准确合理的说明、陈述或阐释。</w:t>
       </w:r>
     </w:p>
     <w:p>
@@ -293,6 +253,7 @@
         <w:ind w:left="578" w:hanging="357"/>
         <w:outlineLvl w:val="1"/>
         <w:rPr>
+          <w:rFonts w:hint="eastAsia"/>
           <w:sz w:val="28"/>
           <w:szCs w:val="32"/>
         </w:rPr>

--- a/考公/申论.docx
+++ b/考公/申论.docx
@@ -138,7 +138,41 @@
           <w:sz w:val="24"/>
           <w:szCs w:val="28"/>
         </w:rPr>
-        <w:t>：能够理解给定资料的主要内容，把握给定资料各部分之间的关系，对给定资料所涉及的观点、事实作出恰当的解释。</w:t>
+        <w:t>：能够理解给定资料的</w:t>
+      </w:r>
+      <w:r>
+        <w:rPr>
+          <w:rFonts w:hint="eastAsia"/>
+          <w:sz w:val="24"/>
+          <w:szCs w:val="28"/>
+          <w:u w:val="single"/>
+        </w:rPr>
+        <w:t>主要内容</w:t>
+      </w:r>
+      <w:r>
+        <w:rPr>
+          <w:rFonts w:hint="eastAsia"/>
+          <w:sz w:val="24"/>
+          <w:szCs w:val="28"/>
+        </w:rPr>
+        <w:t>，把握给定资料</w:t>
+      </w:r>
+      <w:r>
+        <w:rPr>
+          <w:rFonts w:hint="eastAsia"/>
+          <w:sz w:val="24"/>
+          <w:szCs w:val="28"/>
+          <w:u w:val="single"/>
+        </w:rPr>
+        <w:t>各部分之间的关系</w:t>
+      </w:r>
+      <w:r>
+        <w:rPr>
+          <w:rFonts w:hint="eastAsia"/>
+          <w:sz w:val="24"/>
+          <w:szCs w:val="28"/>
+        </w:rPr>
+        <w:t>，对给定资料所涉及的观点、事实作出恰当的解释。</w:t>
       </w:r>
     </w:p>
     <w:p>
@@ -253,7 +287,6 @@
         <w:ind w:left="578" w:hanging="357"/>
         <w:outlineLvl w:val="1"/>
         <w:rPr>
-          <w:rFonts w:hint="eastAsia"/>
           <w:sz w:val="28"/>
           <w:szCs w:val="32"/>
         </w:rPr>
@@ -265,6 +298,45 @@
           <w:szCs w:val="32"/>
         </w:rPr>
         <w:t>考试题型及范围</w:t>
+      </w:r>
+    </w:p>
+    <w:p>
+      <w:pPr>
+        <w:spacing w:beforeLines="50" w:before="156" w:after="0" w:line="240" w:lineRule="auto"/>
+        <w:outlineLvl w:val="1"/>
+        <w:rPr>
+          <w:sz w:val="28"/>
+          <w:szCs w:val="32"/>
+        </w:rPr>
+      </w:pPr>
+    </w:p>
+    <w:p>
+      <w:pPr>
+        <w:spacing w:beforeLines="50" w:before="156" w:after="0" w:line="240" w:lineRule="auto"/>
+        <w:outlineLvl w:val="1"/>
+        <w:rPr>
+          <w:sz w:val="28"/>
+          <w:szCs w:val="32"/>
+        </w:rPr>
+      </w:pPr>
+    </w:p>
+    <w:p>
+      <w:pPr>
+        <w:spacing w:beforeLines="50" w:before="156" w:after="0" w:line="240" w:lineRule="auto"/>
+        <w:outlineLvl w:val="1"/>
+        <w:rPr>
+          <w:rFonts w:hint="eastAsia"/>
+          <w:sz w:val="28"/>
+          <w:szCs w:val="32"/>
+        </w:rPr>
+      </w:pPr>
+      <w:r>
+        <w:rPr>
+          <w:rFonts w:hint="eastAsia"/>
+          <w:sz w:val="28"/>
+          <w:szCs w:val="32"/>
+        </w:rPr>
+        <w:t>不要和写作文一样，弯弯绕，直白简洁点</w:t>
       </w:r>
     </w:p>
     <w:p>
@@ -1228,7 +1300,6 @@
   <w:style w:type="character" w:default="1" w:styleId="a0">
     <w:name w:val="Default Paragraph Font"/>
     <w:uiPriority w:val="1"/>
-    <w:semiHidden/>
     <w:unhideWhenUsed/>
   </w:style>
   <w:style w:type="table" w:default="1" w:styleId="a1">

--- a/考公/申论.docx
+++ b/考公/申论.docx
@@ -172,7 +172,25 @@
           <w:sz w:val="24"/>
           <w:szCs w:val="28"/>
         </w:rPr>
-        <w:t>，对给定资料所涉及的观点、事实作出恰当的解释。</w:t>
+        <w:t>，对给定资料所涉及的观点、事实</w:t>
+      </w:r>
+      <w:proofErr w:type="gramStart"/>
+      <w:r>
+        <w:rPr>
+          <w:rFonts w:hint="eastAsia"/>
+          <w:sz w:val="24"/>
+          <w:szCs w:val="28"/>
+        </w:rPr>
+        <w:t>作出</w:t>
+      </w:r>
+      <w:proofErr w:type="gramEnd"/>
+      <w:r>
+        <w:rPr>
+          <w:rFonts w:hint="eastAsia"/>
+          <w:sz w:val="24"/>
+          <w:szCs w:val="28"/>
+        </w:rPr>
+        <w:t>恰当的解释。</w:t>
       </w:r>
     </w:p>
     <w:p>
@@ -302,23 +320,1552 @@
     </w:p>
     <w:p>
       <w:pPr>
+        <w:spacing w:after="0" w:line="360" w:lineRule="exact"/>
+        <w:ind w:left="578"/>
+        <w:rPr>
+          <w:rFonts w:hint="eastAsia"/>
+          <w:sz w:val="24"/>
+          <w:szCs w:val="28"/>
+        </w:rPr>
+      </w:pPr>
+      <w:r>
+        <w:rPr>
+          <w:rFonts w:hint="eastAsia"/>
+          <w:sz w:val="24"/>
+          <w:szCs w:val="28"/>
+        </w:rPr>
+        <w:t>归纳概括题</w:t>
+      </w:r>
+      <w:r>
+        <w:rPr>
+          <w:rFonts w:hint="eastAsia"/>
+          <w:sz w:val="24"/>
+          <w:szCs w:val="28"/>
+        </w:rPr>
+        <w:t>，</w:t>
+      </w:r>
+      <w:r>
+        <w:rPr>
+          <w:rFonts w:hint="eastAsia"/>
+          <w:sz w:val="24"/>
+          <w:szCs w:val="28"/>
+        </w:rPr>
+        <w:t>提出对策题</w:t>
+      </w:r>
+      <w:r>
+        <w:rPr>
+          <w:rFonts w:hint="eastAsia"/>
+          <w:sz w:val="24"/>
+          <w:szCs w:val="28"/>
+        </w:rPr>
+        <w:t>，</w:t>
+      </w:r>
+      <w:r>
+        <w:rPr>
+          <w:rFonts w:hint="eastAsia"/>
+          <w:sz w:val="24"/>
+          <w:szCs w:val="28"/>
+        </w:rPr>
+        <w:t>综合分析题</w:t>
+      </w:r>
+      <w:r>
+        <w:rPr>
+          <w:rFonts w:hint="eastAsia"/>
+          <w:sz w:val="24"/>
+          <w:szCs w:val="28"/>
+        </w:rPr>
+        <w:t>，</w:t>
+      </w:r>
+      <w:r>
+        <w:rPr>
+          <w:rFonts w:hint="eastAsia"/>
+          <w:sz w:val="24"/>
+          <w:szCs w:val="28"/>
+        </w:rPr>
+        <w:t>应</w:t>
+      </w:r>
+      <w:r>
+        <w:rPr>
+          <w:rFonts w:hint="eastAsia"/>
+          <w:sz w:val="24"/>
+          <w:szCs w:val="28"/>
+        </w:rPr>
+        <w:t>用文写作题</w:t>
+      </w:r>
+      <w:r>
+        <w:rPr>
+          <w:rFonts w:hint="eastAsia"/>
+          <w:sz w:val="24"/>
+          <w:szCs w:val="28"/>
+        </w:rPr>
+        <w:t>，</w:t>
+      </w:r>
+      <w:r>
+        <w:rPr>
+          <w:rFonts w:hint="eastAsia"/>
+          <w:sz w:val="24"/>
+          <w:szCs w:val="28"/>
+        </w:rPr>
+        <w:t>大作文题</w:t>
+      </w:r>
+    </w:p>
+    <w:p>
+      <w:pPr>
+        <w:pStyle w:val="a9"/>
+        <w:numPr>
+          <w:ilvl w:val="0"/>
+          <w:numId w:val="1"/>
+        </w:numPr>
         <w:spacing w:beforeLines="50" w:before="156" w:after="0" w:line="240" w:lineRule="auto"/>
+        <w:contextualSpacing w:val="0"/>
+        <w:outlineLvl w:val="0"/>
+        <w:rPr>
+          <w:b/>
+          <w:bCs/>
+          <w:sz w:val="32"/>
+          <w:szCs w:val="36"/>
+        </w:rPr>
+      </w:pPr>
+      <w:r>
+        <w:rPr>
+          <w:rFonts w:hint="eastAsia"/>
+          <w:b/>
+          <w:bCs/>
+          <w:sz w:val="32"/>
+          <w:szCs w:val="36"/>
+        </w:rPr>
+        <w:t>归纳概括</w:t>
+      </w:r>
+    </w:p>
+    <w:p>
+      <w:pPr>
+        <w:pStyle w:val="a9"/>
+        <w:numPr>
+          <w:ilvl w:val="0"/>
+          <w:numId w:val="4"/>
+        </w:numPr>
+        <w:spacing w:after="0" w:line="240" w:lineRule="auto"/>
         <w:outlineLvl w:val="1"/>
         <w:rPr>
           <w:sz w:val="28"/>
           <w:szCs w:val="32"/>
         </w:rPr>
       </w:pPr>
-    </w:p>
-    <w:p>
-      <w:pPr>
-        <w:spacing w:beforeLines="50" w:before="156" w:after="0" w:line="240" w:lineRule="auto"/>
-        <w:outlineLvl w:val="1"/>
-        <w:rPr>
+      <w:r>
+        <w:rPr>
+          <w:rFonts w:hint="eastAsia"/>
           <w:sz w:val="28"/>
           <w:szCs w:val="32"/>
         </w:rPr>
-      </w:pPr>
+        <w:t>解题策略</w:t>
+      </w:r>
+    </w:p>
+    <w:p>
+      <w:pPr>
+        <w:pStyle w:val="a9"/>
+        <w:spacing w:after="0" w:line="360" w:lineRule="exact"/>
+        <w:ind w:left="578"/>
+        <w:rPr>
+          <w:sz w:val="24"/>
+          <w:szCs w:val="28"/>
+        </w:rPr>
+      </w:pPr>
+      <w:r>
+        <w:rPr>
+          <w:rFonts w:hint="eastAsia"/>
+          <w:sz w:val="24"/>
+          <w:szCs w:val="28"/>
+        </w:rPr>
+        <w:t>根本目的是要让阅卷人轻松的知道你这个答案是全面，准确的</w:t>
+      </w:r>
+      <w:r>
+        <w:rPr>
+          <w:rFonts w:hint="eastAsia"/>
+          <w:sz w:val="24"/>
+          <w:szCs w:val="28"/>
+        </w:rPr>
+        <w:t>，才好拿高分。</w:t>
+      </w:r>
+    </w:p>
+    <w:p>
+      <w:pPr>
+        <w:pStyle w:val="a9"/>
+        <w:numPr>
+          <w:ilvl w:val="1"/>
+          <w:numId w:val="4"/>
+        </w:numPr>
+        <w:spacing w:after="0" w:line="360" w:lineRule="exact"/>
+        <w:rPr>
+          <w:sz w:val="24"/>
+          <w:szCs w:val="28"/>
+        </w:rPr>
+      </w:pPr>
+      <w:r>
+        <w:rPr>
+          <w:rFonts w:hint="eastAsia"/>
+          <w:b/>
+          <w:bCs/>
+          <w:sz w:val="24"/>
+          <w:szCs w:val="28"/>
+        </w:rPr>
+        <w:t>标记关键点：</w:t>
+      </w:r>
+      <w:r>
+        <w:rPr>
+          <w:rFonts w:hint="eastAsia"/>
+          <w:sz w:val="24"/>
+          <w:szCs w:val="28"/>
+        </w:rPr>
+        <w:t>将要归纳的内容都标记出来</w:t>
+      </w:r>
+      <w:r>
+        <w:rPr>
+          <w:rFonts w:hint="eastAsia"/>
+          <w:sz w:val="24"/>
+          <w:szCs w:val="28"/>
+        </w:rPr>
+        <w:t>（加起来可能很多字）</w:t>
+      </w:r>
+    </w:p>
+    <w:p>
+      <w:pPr>
+        <w:pStyle w:val="a9"/>
+        <w:numPr>
+          <w:ilvl w:val="1"/>
+          <w:numId w:val="4"/>
+        </w:numPr>
+        <w:spacing w:after="0" w:line="360" w:lineRule="exact"/>
+        <w:rPr>
+          <w:sz w:val="24"/>
+          <w:szCs w:val="28"/>
+        </w:rPr>
+      </w:pPr>
+      <w:r>
+        <w:rPr>
+          <w:rFonts w:hint="eastAsia"/>
+          <w:b/>
+          <w:bCs/>
+          <w:sz w:val="24"/>
+          <w:szCs w:val="28"/>
+        </w:rPr>
+        <w:t>序号</w:t>
+      </w:r>
+      <w:r>
+        <w:rPr>
+          <w:rFonts w:hint="eastAsia"/>
+          <w:b/>
+          <w:bCs/>
+          <w:sz w:val="24"/>
+          <w:szCs w:val="28"/>
+        </w:rPr>
+        <w:t>分组</w:t>
+      </w:r>
+      <w:r>
+        <w:rPr>
+          <w:rFonts w:hint="eastAsia"/>
+          <w:b/>
+          <w:bCs/>
+          <w:sz w:val="24"/>
+          <w:szCs w:val="28"/>
+        </w:rPr>
+        <w:t>：</w:t>
+      </w:r>
+      <w:r>
+        <w:rPr>
+          <w:rFonts w:hint="eastAsia"/>
+          <w:sz w:val="24"/>
+          <w:szCs w:val="28"/>
+        </w:rPr>
+        <w:t>用序号区分每个要归纳的大点</w:t>
+      </w:r>
+    </w:p>
+    <w:p>
+      <w:pPr>
+        <w:pStyle w:val="a9"/>
+        <w:numPr>
+          <w:ilvl w:val="1"/>
+          <w:numId w:val="4"/>
+        </w:numPr>
+        <w:spacing w:after="0" w:line="360" w:lineRule="exact"/>
+        <w:rPr>
+          <w:sz w:val="24"/>
+          <w:szCs w:val="28"/>
+        </w:rPr>
+      </w:pPr>
+      <w:r>
+        <w:rPr>
+          <w:rFonts w:hint="eastAsia"/>
+          <w:b/>
+          <w:bCs/>
+          <w:sz w:val="24"/>
+          <w:szCs w:val="28"/>
+        </w:rPr>
+        <w:t>概括</w:t>
+      </w:r>
+      <w:r>
+        <w:rPr>
+          <w:rFonts w:hint="eastAsia"/>
+          <w:b/>
+          <w:bCs/>
+          <w:sz w:val="24"/>
+          <w:szCs w:val="28"/>
+        </w:rPr>
+        <w:t>：</w:t>
+      </w:r>
+      <w:r>
+        <w:rPr>
+          <w:rFonts w:hint="eastAsia"/>
+          <w:sz w:val="24"/>
+          <w:szCs w:val="28"/>
+        </w:rPr>
+        <w:t>在大点后，先用一句话将所有小点总结下，然后列出每个小点（需要浓缩一下，不然会超出字数）</w:t>
+      </w:r>
+    </w:p>
+    <w:p>
+      <w:pPr>
+        <w:spacing w:after="0" w:line="360" w:lineRule="exact"/>
+        <w:ind w:left="660"/>
+        <w:rPr>
+          <w:rFonts w:hint="eastAsia"/>
+          <w:sz w:val="24"/>
+          <w:szCs w:val="28"/>
+        </w:rPr>
+      </w:pPr>
+      <w:r>
+        <w:rPr>
+          <w:rFonts w:hint="eastAsia"/>
+          <w:sz w:val="24"/>
+          <w:szCs w:val="28"/>
+        </w:rPr>
+        <w:t>注：归纳概括不需要自己的观点，全从材料出。本质就是让我们用精炼的方式转述材料</w:t>
+      </w:r>
+    </w:p>
+    <w:p>
+      <w:pPr>
+        <w:pStyle w:val="a9"/>
+        <w:numPr>
+          <w:ilvl w:val="0"/>
+          <w:numId w:val="4"/>
+        </w:numPr>
+        <w:spacing w:beforeLines="50" w:before="156" w:after="0" w:line="240" w:lineRule="auto"/>
+        <w:ind w:left="578" w:hanging="357"/>
+        <w:contextualSpacing w:val="0"/>
+        <w:outlineLvl w:val="1"/>
+        <w:rPr>
+          <w:sz w:val="28"/>
+          <w:szCs w:val="32"/>
+        </w:rPr>
+      </w:pPr>
+      <w:r>
+        <w:rPr>
+          <w:rFonts w:hint="eastAsia"/>
+          <w:sz w:val="28"/>
+          <w:szCs w:val="32"/>
+        </w:rPr>
+        <w:t>给分标准</w:t>
+      </w:r>
+    </w:p>
+    <w:p>
+      <w:pPr>
+        <w:pStyle w:val="a9"/>
+        <w:numPr>
+          <w:ilvl w:val="1"/>
+          <w:numId w:val="4"/>
+        </w:numPr>
+        <w:spacing w:after="0" w:line="360" w:lineRule="exact"/>
+        <w:rPr>
+          <w:sz w:val="24"/>
+          <w:szCs w:val="28"/>
+        </w:rPr>
+      </w:pPr>
+      <w:r>
+        <w:rPr>
+          <w:rFonts w:hint="eastAsia"/>
+          <w:sz w:val="24"/>
+          <w:szCs w:val="28"/>
+        </w:rPr>
+        <w:t>全面</w:t>
+      </w:r>
+    </w:p>
+    <w:p>
+      <w:pPr>
+        <w:pStyle w:val="a9"/>
+        <w:numPr>
+          <w:ilvl w:val="1"/>
+          <w:numId w:val="4"/>
+        </w:numPr>
+        <w:spacing w:after="0" w:line="360" w:lineRule="exact"/>
+        <w:rPr>
+          <w:sz w:val="24"/>
+          <w:szCs w:val="28"/>
+        </w:rPr>
+      </w:pPr>
+      <w:r>
+        <w:rPr>
+          <w:rFonts w:hint="eastAsia"/>
+          <w:sz w:val="24"/>
+          <w:szCs w:val="28"/>
+        </w:rPr>
+        <w:t>准确</w:t>
+      </w:r>
+    </w:p>
+    <w:p>
+      <w:pPr>
+        <w:pStyle w:val="a9"/>
+        <w:numPr>
+          <w:ilvl w:val="1"/>
+          <w:numId w:val="4"/>
+        </w:numPr>
+        <w:spacing w:after="0" w:line="360" w:lineRule="exact"/>
+        <w:rPr>
+          <w:sz w:val="24"/>
+          <w:szCs w:val="28"/>
+        </w:rPr>
+      </w:pPr>
+      <w:r>
+        <w:rPr>
+          <w:rFonts w:hint="eastAsia"/>
+          <w:sz w:val="24"/>
+          <w:szCs w:val="28"/>
+        </w:rPr>
+        <w:t>有条理</w:t>
+      </w:r>
+    </w:p>
+    <w:p>
+      <w:pPr>
+        <w:pStyle w:val="a9"/>
+        <w:numPr>
+          <w:ilvl w:val="1"/>
+          <w:numId w:val="4"/>
+        </w:numPr>
+        <w:spacing w:after="0" w:line="360" w:lineRule="exact"/>
+        <w:rPr>
+          <w:rFonts w:hint="eastAsia"/>
+          <w:sz w:val="24"/>
+          <w:szCs w:val="28"/>
+        </w:rPr>
+      </w:pPr>
+      <w:r>
+        <w:rPr>
+          <w:rFonts w:hint="eastAsia"/>
+          <w:sz w:val="24"/>
+          <w:szCs w:val="28"/>
+        </w:rPr>
+        <w:t>不超过xx字</w:t>
+      </w:r>
+    </w:p>
+    <w:p>
+      <w:pPr>
+        <w:pStyle w:val="a9"/>
+        <w:numPr>
+          <w:ilvl w:val="0"/>
+          <w:numId w:val="4"/>
+        </w:numPr>
+        <w:spacing w:beforeLines="50" w:before="156" w:after="0" w:line="240" w:lineRule="auto"/>
+        <w:ind w:left="578" w:hanging="357"/>
+        <w:contextualSpacing w:val="0"/>
+        <w:outlineLvl w:val="1"/>
+        <w:rPr>
+          <w:sz w:val="28"/>
+          <w:szCs w:val="32"/>
+        </w:rPr>
+      </w:pPr>
+      <w:r>
+        <w:rPr>
+          <w:rFonts w:hint="eastAsia"/>
+          <w:sz w:val="28"/>
+          <w:szCs w:val="32"/>
+        </w:rPr>
+        <w:t>经典案例</w:t>
+      </w:r>
+    </w:p>
+    <w:p>
+      <w:pPr>
+        <w:pStyle w:val="a9"/>
+        <w:widowControl/>
+        <w:shd w:val="clear" w:color="auto" w:fill="F5F7FA"/>
+        <w:spacing w:after="0" w:line="240" w:lineRule="auto"/>
+        <w:ind w:left="580"/>
+        <w:rPr>
+          <w:rFonts w:ascii="Segoe UI" w:eastAsia="宋体" w:hAnsi="Segoe UI" w:cs="Segoe UI"/>
+          <w:color w:val="3C464F"/>
+          <w:kern w:val="0"/>
+          <w:sz w:val="24"/>
+          <w14:ligatures w14:val="none"/>
+        </w:rPr>
+      </w:pPr>
+      <w:r>
+        <w:rPr>
+          <w:rFonts w:ascii="Segoe UI" w:eastAsia="宋体" w:hAnsi="Segoe UI" w:cs="Segoe UI"/>
+          <w:color w:val="3C464F"/>
+          <w:kern w:val="0"/>
+          <w:sz w:val="24"/>
+          <w14:ligatures w14:val="none"/>
+        </w:rPr>
+        <w:lastRenderedPageBreak/>
+        <w:t>   1.</w:t>
+      </w:r>
+      <w:r>
+        <w:rPr>
+          <w:rFonts w:ascii="Segoe UI" w:eastAsia="宋体" w:hAnsi="Segoe UI" w:cs="Segoe UI"/>
+          <w:color w:val="3C464F"/>
+          <w:kern w:val="0"/>
+          <w:sz w:val="24"/>
+          <w14:ligatures w14:val="none"/>
+        </w:rPr>
+        <w:t>社区</w:t>
+      </w:r>
+      <w:r>
+        <w:rPr>
+          <w:rFonts w:ascii="Segoe UI" w:eastAsia="宋体" w:hAnsi="Segoe UI" w:cs="Segoe UI"/>
+          <w:color w:val="3C464F"/>
+          <w:kern w:val="0"/>
+          <w:sz w:val="24"/>
+          <w14:ligatures w14:val="none"/>
+        </w:rPr>
+        <w:t>“</w:t>
+      </w:r>
+      <w:r>
+        <w:rPr>
+          <w:rFonts w:ascii="Segoe UI" w:eastAsia="宋体" w:hAnsi="Segoe UI" w:cs="Segoe UI"/>
+          <w:color w:val="3C464F"/>
+          <w:kern w:val="0"/>
+          <w:sz w:val="24"/>
+          <w14:ligatures w14:val="none"/>
+        </w:rPr>
+        <w:t>吹哨</w:t>
+      </w:r>
+      <w:r>
+        <w:rPr>
+          <w:rFonts w:ascii="Segoe UI" w:eastAsia="宋体" w:hAnsi="Segoe UI" w:cs="Segoe UI"/>
+          <w:color w:val="3C464F"/>
+          <w:kern w:val="0"/>
+          <w:sz w:val="24"/>
+          <w14:ligatures w14:val="none"/>
+        </w:rPr>
+        <w:t>”</w:t>
+      </w:r>
+      <w:r>
+        <w:rPr>
+          <w:rFonts w:ascii="Segoe UI" w:eastAsia="宋体" w:hAnsi="Segoe UI" w:cs="Segoe UI"/>
+          <w:color w:val="3C464F"/>
+          <w:kern w:val="0"/>
+          <w:sz w:val="24"/>
+          <w14:ligatures w14:val="none"/>
+        </w:rPr>
+        <w:t>吹得</w:t>
+      </w:r>
+      <w:r>
+        <w:rPr>
+          <w:rFonts w:ascii="Segoe UI" w:eastAsia="宋体" w:hAnsi="Segoe UI" w:cs="Segoe UI"/>
+          <w:color w:val="3C464F"/>
+          <w:kern w:val="0"/>
+          <w:sz w:val="24"/>
+          <w14:ligatures w14:val="none"/>
+        </w:rPr>
+        <w:t>“</w:t>
+      </w:r>
+      <w:r>
+        <w:rPr>
+          <w:rFonts w:ascii="Segoe UI" w:eastAsia="宋体" w:hAnsi="Segoe UI" w:cs="Segoe UI"/>
+          <w:color w:val="3C464F"/>
+          <w:kern w:val="0"/>
+          <w:sz w:val="24"/>
+          <w14:ligatures w14:val="none"/>
+        </w:rPr>
+        <w:t>准</w:t>
+      </w:r>
+      <w:r>
+        <w:rPr>
+          <w:rFonts w:ascii="Segoe UI" w:eastAsia="宋体" w:hAnsi="Segoe UI" w:cs="Segoe UI"/>
+          <w:color w:val="3C464F"/>
+          <w:kern w:val="0"/>
+          <w:sz w:val="24"/>
+          <w14:ligatures w14:val="none"/>
+        </w:rPr>
+        <w:t>”</w:t>
+      </w:r>
+      <w:r>
+        <w:rPr>
+          <w:rFonts w:ascii="Segoe UI" w:eastAsia="宋体" w:hAnsi="Segoe UI" w:cs="Segoe UI"/>
+          <w:color w:val="3C464F"/>
+          <w:kern w:val="0"/>
+          <w:sz w:val="24"/>
+          <w14:ligatures w14:val="none"/>
+        </w:rPr>
+        <w:t>：精准选人、精准服务。将党员安排到本社区网格，推选网格干部，明确任务指标，提供服务，增加社区力量，协助社区工作与管理；</w:t>
+      </w:r>
+      <w:proofErr w:type="gramStart"/>
+      <w:r>
+        <w:rPr>
+          <w:rFonts w:ascii="Segoe UI" w:eastAsia="宋体" w:hAnsi="Segoe UI" w:cs="Segoe UI"/>
+          <w:color w:val="3C464F"/>
+          <w:kern w:val="0"/>
+          <w:sz w:val="24"/>
+          <w14:ligatures w14:val="none"/>
+        </w:rPr>
+        <w:t>开发微信小</w:t>
+      </w:r>
+      <w:proofErr w:type="gramEnd"/>
+      <w:r>
+        <w:rPr>
+          <w:rFonts w:ascii="Segoe UI" w:eastAsia="宋体" w:hAnsi="Segoe UI" w:cs="Segoe UI"/>
+          <w:color w:val="3C464F"/>
+          <w:kern w:val="0"/>
+          <w:sz w:val="24"/>
+          <w14:ligatures w14:val="none"/>
+        </w:rPr>
+        <w:t>程序，</w:t>
+      </w:r>
+      <w:proofErr w:type="gramStart"/>
+      <w:r>
+        <w:rPr>
+          <w:rFonts w:ascii="Segoe UI" w:eastAsia="宋体" w:hAnsi="Segoe UI" w:cs="Segoe UI"/>
+          <w:color w:val="3C464F"/>
+          <w:kern w:val="0"/>
+          <w:sz w:val="24"/>
+          <w14:ligatures w14:val="none"/>
+        </w:rPr>
+        <w:t>搭建线</w:t>
+      </w:r>
+      <w:proofErr w:type="gramEnd"/>
+      <w:r>
+        <w:rPr>
+          <w:rFonts w:ascii="Segoe UI" w:eastAsia="宋体" w:hAnsi="Segoe UI" w:cs="Segoe UI"/>
+          <w:color w:val="3C464F"/>
+          <w:kern w:val="0"/>
+          <w:sz w:val="24"/>
+          <w14:ligatures w14:val="none"/>
+        </w:rPr>
+        <w:t>上平台，提供多种功能模块，开通</w:t>
+      </w:r>
+      <w:r>
+        <w:rPr>
+          <w:rFonts w:ascii="Segoe UI" w:eastAsia="宋体" w:hAnsi="Segoe UI" w:cs="Segoe UI"/>
+          <w:color w:val="3C464F"/>
+          <w:kern w:val="0"/>
+          <w:sz w:val="24"/>
+          <w14:ligatures w14:val="none"/>
+        </w:rPr>
+        <w:t>24</w:t>
+      </w:r>
+      <w:r>
+        <w:rPr>
+          <w:rFonts w:ascii="Segoe UI" w:eastAsia="宋体" w:hAnsi="Segoe UI" w:cs="Segoe UI"/>
+          <w:color w:val="3C464F"/>
+          <w:kern w:val="0"/>
+          <w:sz w:val="24"/>
+          <w14:ligatures w14:val="none"/>
+        </w:rPr>
+        <w:t>小时服务，实现群众需求和党员能力精准衔接。</w:t>
+      </w:r>
+    </w:p>
+    <w:p>
+      <w:pPr>
+        <w:pStyle w:val="a9"/>
+        <w:widowControl/>
+        <w:shd w:val="clear" w:color="auto" w:fill="F5F7FA"/>
+        <w:spacing w:after="0" w:line="240" w:lineRule="auto"/>
+        <w:ind w:left="580"/>
+        <w:rPr>
+          <w:rFonts w:ascii="Segoe UI" w:eastAsia="宋体" w:hAnsi="Segoe UI" w:cs="Segoe UI"/>
+          <w:color w:val="3C464F"/>
+          <w:kern w:val="0"/>
+          <w:sz w:val="24"/>
+          <w14:ligatures w14:val="none"/>
+        </w:rPr>
+      </w:pPr>
+      <w:r>
+        <w:rPr>
+          <w:rFonts w:ascii="Segoe UI" w:eastAsia="宋体" w:hAnsi="Segoe UI" w:cs="Segoe UI"/>
+          <w:color w:val="3C464F"/>
+          <w:kern w:val="0"/>
+          <w:sz w:val="24"/>
+          <w14:ligatures w14:val="none"/>
+        </w:rPr>
+        <w:t>       2.</w:t>
+      </w:r>
+      <w:r>
+        <w:rPr>
+          <w:rFonts w:ascii="Segoe UI" w:eastAsia="宋体" w:hAnsi="Segoe UI" w:cs="Segoe UI"/>
+          <w:color w:val="3C464F"/>
+          <w:kern w:val="0"/>
+          <w:sz w:val="24"/>
+          <w14:ligatures w14:val="none"/>
+        </w:rPr>
+        <w:t>社区</w:t>
+      </w:r>
+      <w:r>
+        <w:rPr>
+          <w:rFonts w:ascii="Segoe UI" w:eastAsia="宋体" w:hAnsi="Segoe UI" w:cs="Segoe UI"/>
+          <w:color w:val="3C464F"/>
+          <w:kern w:val="0"/>
+          <w:sz w:val="24"/>
+          <w14:ligatures w14:val="none"/>
+        </w:rPr>
+        <w:t>“</w:t>
+      </w:r>
+      <w:r>
+        <w:rPr>
+          <w:rFonts w:ascii="Segoe UI" w:eastAsia="宋体" w:hAnsi="Segoe UI" w:cs="Segoe UI"/>
+          <w:color w:val="3C464F"/>
+          <w:kern w:val="0"/>
+          <w:sz w:val="24"/>
+          <w14:ligatures w14:val="none"/>
+        </w:rPr>
+        <w:t>吹哨</w:t>
+      </w:r>
+      <w:r>
+        <w:rPr>
+          <w:rFonts w:ascii="Segoe UI" w:eastAsia="宋体" w:hAnsi="Segoe UI" w:cs="Segoe UI"/>
+          <w:color w:val="3C464F"/>
+          <w:kern w:val="0"/>
+          <w:sz w:val="24"/>
+          <w14:ligatures w14:val="none"/>
+        </w:rPr>
+        <w:t>”</w:t>
+      </w:r>
+      <w:r>
+        <w:rPr>
+          <w:rFonts w:ascii="Segoe UI" w:eastAsia="宋体" w:hAnsi="Segoe UI" w:cs="Segoe UI"/>
+          <w:color w:val="3C464F"/>
+          <w:kern w:val="0"/>
+          <w:sz w:val="24"/>
+          <w14:ligatures w14:val="none"/>
+        </w:rPr>
+        <w:t>吹得</w:t>
+      </w:r>
+      <w:r>
+        <w:rPr>
+          <w:rFonts w:ascii="Segoe UI" w:eastAsia="宋体" w:hAnsi="Segoe UI" w:cs="Segoe UI"/>
+          <w:color w:val="3C464F"/>
+          <w:kern w:val="0"/>
+          <w:sz w:val="24"/>
+          <w14:ligatures w14:val="none"/>
+        </w:rPr>
+        <w:t>“</w:t>
+      </w:r>
+      <w:r>
+        <w:rPr>
+          <w:rFonts w:ascii="Segoe UI" w:eastAsia="宋体" w:hAnsi="Segoe UI" w:cs="Segoe UI"/>
+          <w:color w:val="3C464F"/>
+          <w:kern w:val="0"/>
+          <w:sz w:val="24"/>
+          <w14:ligatures w14:val="none"/>
+        </w:rPr>
+        <w:t>响</w:t>
+      </w:r>
+      <w:r>
+        <w:rPr>
+          <w:rFonts w:ascii="Segoe UI" w:eastAsia="宋体" w:hAnsi="Segoe UI" w:cs="Segoe UI"/>
+          <w:color w:val="3C464F"/>
+          <w:kern w:val="0"/>
+          <w:sz w:val="24"/>
+          <w14:ligatures w14:val="none"/>
+        </w:rPr>
+        <w:t>”</w:t>
+      </w:r>
+      <w:r>
+        <w:rPr>
+          <w:rFonts w:ascii="Segoe UI" w:eastAsia="宋体" w:hAnsi="Segoe UI" w:cs="Segoe UI"/>
+          <w:color w:val="3C464F"/>
+          <w:kern w:val="0"/>
+          <w:sz w:val="24"/>
+          <w14:ligatures w14:val="none"/>
+        </w:rPr>
+        <w:t>：保障服务效果。要树立主人翁意识，主动化、常态</w:t>
+      </w:r>
+      <w:proofErr w:type="gramStart"/>
+      <w:r>
+        <w:rPr>
+          <w:rFonts w:ascii="Segoe UI" w:eastAsia="宋体" w:hAnsi="Segoe UI" w:cs="Segoe UI"/>
+          <w:color w:val="3C464F"/>
+          <w:kern w:val="0"/>
+          <w:sz w:val="24"/>
+          <w14:ligatures w14:val="none"/>
+        </w:rPr>
+        <w:t>化参与</w:t>
+      </w:r>
+      <w:proofErr w:type="gramEnd"/>
+      <w:r>
+        <w:rPr>
+          <w:rFonts w:ascii="Segoe UI" w:eastAsia="宋体" w:hAnsi="Segoe UI" w:cs="Segoe UI"/>
+          <w:color w:val="3C464F"/>
+          <w:kern w:val="0"/>
+          <w:sz w:val="24"/>
+          <w14:ligatures w14:val="none"/>
+        </w:rPr>
+        <w:t>社区工作，了解群众需求，解决社区管理难题，服务群众；接受群众意见，调整服务管理的细节。</w:t>
+      </w:r>
+    </w:p>
+    <w:p>
+      <w:pPr>
+        <w:pStyle w:val="a9"/>
+        <w:widowControl/>
+        <w:shd w:val="clear" w:color="auto" w:fill="F5F7FA"/>
+        <w:spacing w:after="0" w:line="240" w:lineRule="auto"/>
+        <w:ind w:left="580"/>
+        <w:rPr>
+          <w:rFonts w:ascii="Segoe UI" w:eastAsia="宋体" w:hAnsi="Segoe UI" w:cs="Segoe UI" w:hint="eastAsia"/>
+          <w:color w:val="3C464F"/>
+          <w:kern w:val="0"/>
+          <w:sz w:val="24"/>
+          <w14:ligatures w14:val="none"/>
+        </w:rPr>
+      </w:pPr>
+      <w:r>
+        <w:rPr>
+          <w:rFonts w:ascii="Segoe UI" w:eastAsia="宋体" w:hAnsi="Segoe UI" w:cs="Segoe UI"/>
+          <w:color w:val="3C464F"/>
+          <w:kern w:val="0"/>
+          <w:sz w:val="24"/>
+          <w14:ligatures w14:val="none"/>
+        </w:rPr>
+        <w:t>       3.</w:t>
+      </w:r>
+      <w:r>
+        <w:rPr>
+          <w:rFonts w:ascii="Segoe UI" w:eastAsia="宋体" w:hAnsi="Segoe UI" w:cs="Segoe UI"/>
+          <w:color w:val="3C464F"/>
+          <w:kern w:val="0"/>
+          <w:sz w:val="24"/>
+          <w14:ligatures w14:val="none"/>
+        </w:rPr>
+        <w:t>社区</w:t>
+      </w:r>
+      <w:r>
+        <w:rPr>
+          <w:rFonts w:ascii="Segoe UI" w:eastAsia="宋体" w:hAnsi="Segoe UI" w:cs="Segoe UI"/>
+          <w:color w:val="3C464F"/>
+          <w:kern w:val="0"/>
+          <w:sz w:val="24"/>
+          <w14:ligatures w14:val="none"/>
+        </w:rPr>
+        <w:t>“</w:t>
+      </w:r>
+      <w:r>
+        <w:rPr>
+          <w:rFonts w:ascii="Segoe UI" w:eastAsia="宋体" w:hAnsi="Segoe UI" w:cs="Segoe UI"/>
+          <w:color w:val="3C464F"/>
+          <w:kern w:val="0"/>
+          <w:sz w:val="24"/>
+          <w14:ligatures w14:val="none"/>
+        </w:rPr>
+        <w:t>吹哨</w:t>
+      </w:r>
+      <w:r>
+        <w:rPr>
+          <w:rFonts w:ascii="Segoe UI" w:eastAsia="宋体" w:hAnsi="Segoe UI" w:cs="Segoe UI"/>
+          <w:color w:val="3C464F"/>
+          <w:kern w:val="0"/>
+          <w:sz w:val="24"/>
+          <w14:ligatures w14:val="none"/>
+        </w:rPr>
+        <w:t>”</w:t>
+      </w:r>
+      <w:r>
+        <w:rPr>
+          <w:rFonts w:ascii="Segoe UI" w:eastAsia="宋体" w:hAnsi="Segoe UI" w:cs="Segoe UI"/>
+          <w:color w:val="3C464F"/>
+          <w:kern w:val="0"/>
+          <w:sz w:val="24"/>
+          <w14:ligatures w14:val="none"/>
+        </w:rPr>
+        <w:t>吹得</w:t>
+      </w:r>
+      <w:r>
+        <w:rPr>
+          <w:rFonts w:ascii="Segoe UI" w:eastAsia="宋体" w:hAnsi="Segoe UI" w:cs="Segoe UI"/>
+          <w:color w:val="3C464F"/>
+          <w:kern w:val="0"/>
+          <w:sz w:val="24"/>
+          <w14:ligatures w14:val="none"/>
+        </w:rPr>
+        <w:t>“</w:t>
+      </w:r>
+      <w:r>
+        <w:rPr>
+          <w:rFonts w:ascii="Segoe UI" w:eastAsia="宋体" w:hAnsi="Segoe UI" w:cs="Segoe UI"/>
+          <w:color w:val="3C464F"/>
+          <w:kern w:val="0"/>
+          <w:sz w:val="24"/>
+          <w14:ligatures w14:val="none"/>
+        </w:rPr>
+        <w:t>久</w:t>
+      </w:r>
+      <w:r>
+        <w:rPr>
+          <w:rFonts w:ascii="Segoe UI" w:eastAsia="宋体" w:hAnsi="Segoe UI" w:cs="Segoe UI"/>
+          <w:color w:val="3C464F"/>
+          <w:kern w:val="0"/>
+          <w:sz w:val="24"/>
+          <w14:ligatures w14:val="none"/>
+        </w:rPr>
+        <w:t>”</w:t>
+      </w:r>
+      <w:r>
+        <w:rPr>
+          <w:rFonts w:ascii="Segoe UI" w:eastAsia="宋体" w:hAnsi="Segoe UI" w:cs="Segoe UI"/>
+          <w:color w:val="3C464F"/>
+          <w:kern w:val="0"/>
+          <w:sz w:val="24"/>
+          <w14:ligatures w14:val="none"/>
+        </w:rPr>
+        <w:t>：加强党员服务监管。随时调阅统计报表，查看服务情况，杜绝形式主义；将报到服务情况作为党员评优指标和预备党员考察内容，对单位、个人建立考核激励、督查落实工作机制。</w:t>
+      </w:r>
+    </w:p>
+    <w:p>
+      <w:pPr>
+        <w:pStyle w:val="a9"/>
+        <w:numPr>
+          <w:ilvl w:val="0"/>
+          <w:numId w:val="1"/>
+        </w:numPr>
+        <w:spacing w:beforeLines="50" w:before="156" w:after="0" w:line="240" w:lineRule="auto"/>
+        <w:contextualSpacing w:val="0"/>
+        <w:outlineLvl w:val="0"/>
+        <w:rPr>
+          <w:b/>
+          <w:bCs/>
+          <w:sz w:val="32"/>
+          <w:szCs w:val="36"/>
+        </w:rPr>
+      </w:pPr>
+      <w:r>
+        <w:rPr>
+          <w:rFonts w:hint="eastAsia"/>
+          <w:b/>
+          <w:bCs/>
+          <w:sz w:val="32"/>
+          <w:szCs w:val="36"/>
+        </w:rPr>
+        <w:t>提出对策</w:t>
+      </w:r>
+    </w:p>
+    <w:p>
+      <w:pPr>
+        <w:pStyle w:val="a9"/>
+        <w:numPr>
+          <w:ilvl w:val="0"/>
+          <w:numId w:val="5"/>
+        </w:numPr>
+        <w:spacing w:after="0" w:line="240" w:lineRule="auto"/>
+        <w:outlineLvl w:val="1"/>
+        <w:rPr>
+          <w:sz w:val="28"/>
+          <w:szCs w:val="32"/>
+        </w:rPr>
+      </w:pPr>
+      <w:r>
+        <w:rPr>
+          <w:rFonts w:hint="eastAsia"/>
+          <w:sz w:val="28"/>
+          <w:szCs w:val="32"/>
+        </w:rPr>
+        <w:t>解题策略</w:t>
+      </w:r>
+    </w:p>
+    <w:p>
+      <w:pPr>
+        <w:pStyle w:val="a9"/>
+        <w:spacing w:after="0" w:line="360" w:lineRule="exact"/>
+        <w:ind w:left="578"/>
+        <w:rPr>
+          <w:sz w:val="24"/>
+          <w:szCs w:val="28"/>
+        </w:rPr>
+      </w:pPr>
+      <w:r>
+        <w:rPr>
+          <w:rFonts w:hint="eastAsia"/>
+          <w:sz w:val="24"/>
+          <w:szCs w:val="28"/>
+        </w:rPr>
+        <w:t>提出对策其实是基于归纳概括的，要先将问题归纳一下，然后给出对应的对策</w:t>
+      </w:r>
+    </w:p>
+    <w:p>
+      <w:pPr>
+        <w:pStyle w:val="a9"/>
+        <w:numPr>
+          <w:ilvl w:val="1"/>
+          <w:numId w:val="5"/>
+        </w:numPr>
+        <w:spacing w:after="0" w:line="360" w:lineRule="exact"/>
+        <w:rPr>
+          <w:sz w:val="24"/>
+          <w:szCs w:val="28"/>
+        </w:rPr>
+      </w:pPr>
+      <w:r>
+        <w:rPr>
+          <w:rFonts w:hint="eastAsia"/>
+          <w:b/>
+          <w:bCs/>
+          <w:sz w:val="24"/>
+          <w:szCs w:val="28"/>
+        </w:rPr>
+        <w:t>标记问题相关</w:t>
+      </w:r>
+      <w:r>
+        <w:rPr>
+          <w:rFonts w:hint="eastAsia"/>
+          <w:b/>
+          <w:bCs/>
+          <w:sz w:val="24"/>
+          <w:szCs w:val="28"/>
+        </w:rPr>
+        <w:t>：</w:t>
+      </w:r>
+      <w:r>
+        <w:rPr>
+          <w:rFonts w:hint="eastAsia"/>
+          <w:sz w:val="24"/>
+          <w:szCs w:val="28"/>
+        </w:rPr>
+        <w:t>将问题相关的材料标记出来</w:t>
+      </w:r>
+    </w:p>
+    <w:p>
+      <w:pPr>
+        <w:pStyle w:val="a9"/>
+        <w:numPr>
+          <w:ilvl w:val="1"/>
+          <w:numId w:val="5"/>
+        </w:numPr>
+        <w:spacing w:after="0" w:line="360" w:lineRule="exact"/>
+        <w:rPr>
+          <w:sz w:val="24"/>
+          <w:szCs w:val="28"/>
+        </w:rPr>
+      </w:pPr>
+      <w:r>
+        <w:rPr>
+          <w:rFonts w:hint="eastAsia"/>
+          <w:b/>
+          <w:bCs/>
+          <w:sz w:val="24"/>
+          <w:szCs w:val="28"/>
+        </w:rPr>
+        <w:t>序号分组：</w:t>
+      </w:r>
+      <w:r>
+        <w:rPr>
+          <w:rFonts w:hint="eastAsia"/>
+          <w:sz w:val="24"/>
+          <w:szCs w:val="28"/>
+        </w:rPr>
+        <w:t>根据标记情况，将内容分为几类问题，并序号分组</w:t>
+      </w:r>
+    </w:p>
+    <w:p>
+      <w:pPr>
+        <w:pStyle w:val="a9"/>
+        <w:numPr>
+          <w:ilvl w:val="1"/>
+          <w:numId w:val="5"/>
+        </w:numPr>
+        <w:spacing w:after="0" w:line="360" w:lineRule="exact"/>
+        <w:rPr>
+          <w:sz w:val="24"/>
+          <w:szCs w:val="28"/>
+        </w:rPr>
+      </w:pPr>
+      <w:r>
+        <w:rPr>
+          <w:rFonts w:hint="eastAsia"/>
+          <w:b/>
+          <w:bCs/>
+          <w:sz w:val="24"/>
+          <w:szCs w:val="28"/>
+        </w:rPr>
+        <w:t>概括问题：</w:t>
+      </w:r>
+      <w:r>
+        <w:rPr>
+          <w:rFonts w:hint="eastAsia"/>
+          <w:sz w:val="24"/>
+          <w:szCs w:val="28"/>
+        </w:rPr>
+        <w:t>将每个问题概括一下，切记在描述</w:t>
+      </w:r>
+      <w:r>
+        <w:rPr>
+          <w:rFonts w:hint="eastAsia"/>
+          <w:sz w:val="24"/>
+          <w:szCs w:val="28"/>
+        </w:rPr>
+        <w:t>精简后的</w:t>
+      </w:r>
+      <w:r>
+        <w:rPr>
+          <w:rFonts w:hint="eastAsia"/>
+          <w:sz w:val="24"/>
+          <w:szCs w:val="28"/>
+        </w:rPr>
+        <w:t>具体问题之前，先用一句话将</w:t>
+      </w:r>
+      <w:r>
+        <w:rPr>
+          <w:rFonts w:hint="eastAsia"/>
+          <w:sz w:val="24"/>
+          <w:szCs w:val="28"/>
+        </w:rPr>
+        <w:t>这个问题再归纳总结一下</w:t>
+      </w:r>
+    </w:p>
+    <w:p>
+      <w:pPr>
+        <w:pStyle w:val="a9"/>
+        <w:numPr>
+          <w:ilvl w:val="1"/>
+          <w:numId w:val="5"/>
+        </w:numPr>
+        <w:spacing w:after="0" w:line="360" w:lineRule="exact"/>
+        <w:rPr>
+          <w:rFonts w:hint="eastAsia"/>
+          <w:sz w:val="24"/>
+          <w:szCs w:val="28"/>
+        </w:rPr>
+      </w:pPr>
+      <w:r>
+        <w:rPr>
+          <w:rFonts w:hint="eastAsia"/>
+          <w:b/>
+          <w:bCs/>
+          <w:sz w:val="24"/>
+          <w:szCs w:val="28"/>
+        </w:rPr>
+        <w:t>提出对策</w:t>
+      </w:r>
+      <w:r>
+        <w:rPr>
+          <w:rFonts w:hint="eastAsia"/>
+          <w:b/>
+          <w:bCs/>
+          <w:sz w:val="24"/>
+          <w:szCs w:val="28"/>
+        </w:rPr>
+        <w:t>：</w:t>
+      </w:r>
+      <w:r>
+        <w:rPr>
+          <w:rFonts w:hint="eastAsia"/>
+          <w:sz w:val="24"/>
+          <w:szCs w:val="28"/>
+        </w:rPr>
+        <w:t>紧接着在后面给出建议或对策</w:t>
+      </w:r>
+    </w:p>
+    <w:p>
+      <w:pPr>
+        <w:pStyle w:val="a9"/>
+        <w:numPr>
+          <w:ilvl w:val="0"/>
+          <w:numId w:val="5"/>
+        </w:numPr>
+        <w:spacing w:beforeLines="50" w:before="156" w:after="0" w:line="240" w:lineRule="auto"/>
+        <w:ind w:left="578" w:hanging="357"/>
+        <w:outlineLvl w:val="1"/>
+        <w:rPr>
+          <w:sz w:val="28"/>
+          <w:szCs w:val="32"/>
+        </w:rPr>
+      </w:pPr>
+      <w:r>
+        <w:rPr>
+          <w:rFonts w:hint="eastAsia"/>
+          <w:sz w:val="28"/>
+          <w:szCs w:val="32"/>
+        </w:rPr>
+        <w:t>给分标准</w:t>
+      </w:r>
+    </w:p>
+    <w:p>
+      <w:pPr>
+        <w:pStyle w:val="a9"/>
+        <w:numPr>
+          <w:ilvl w:val="1"/>
+          <w:numId w:val="5"/>
+        </w:numPr>
+        <w:spacing w:after="0" w:line="360" w:lineRule="exact"/>
+        <w:ind w:left="1015" w:hanging="357"/>
+        <w:rPr>
+          <w:sz w:val="24"/>
+          <w:szCs w:val="28"/>
+        </w:rPr>
+      </w:pPr>
+      <w:r>
+        <w:rPr>
+          <w:sz w:val="24"/>
+          <w:szCs w:val="28"/>
+        </w:rPr>
+        <w:t>问题梳理全面、准确、有条理；</w:t>
+      </w:r>
+    </w:p>
+    <w:p>
+      <w:pPr>
+        <w:pStyle w:val="a9"/>
+        <w:numPr>
+          <w:ilvl w:val="1"/>
+          <w:numId w:val="5"/>
+        </w:numPr>
+        <w:spacing w:after="0" w:line="360" w:lineRule="exact"/>
+        <w:ind w:left="1015" w:hanging="357"/>
+        <w:rPr>
+          <w:sz w:val="24"/>
+          <w:szCs w:val="28"/>
+        </w:rPr>
+      </w:pPr>
+      <w:r>
+        <w:rPr>
+          <w:sz w:val="24"/>
+          <w:szCs w:val="28"/>
+        </w:rPr>
+        <w:t>所提建议与问题相对应，具体明确、切实可行；</w:t>
+      </w:r>
+    </w:p>
+    <w:p>
+      <w:pPr>
+        <w:pStyle w:val="a9"/>
+        <w:numPr>
+          <w:ilvl w:val="1"/>
+          <w:numId w:val="5"/>
+        </w:numPr>
+        <w:spacing w:after="0" w:line="360" w:lineRule="exact"/>
+        <w:ind w:left="1015" w:hanging="357"/>
+        <w:rPr>
+          <w:rFonts w:hint="eastAsia"/>
+          <w:sz w:val="24"/>
+          <w:szCs w:val="28"/>
+        </w:rPr>
+      </w:pPr>
+      <w:r>
+        <w:rPr>
+          <w:sz w:val="24"/>
+          <w:szCs w:val="28"/>
+        </w:rPr>
+        <w:t>不超过400字。</w:t>
+      </w:r>
+    </w:p>
+    <w:p>
+      <w:pPr>
+        <w:pStyle w:val="a9"/>
+        <w:numPr>
+          <w:ilvl w:val="0"/>
+          <w:numId w:val="5"/>
+        </w:numPr>
+        <w:spacing w:after="0" w:line="240" w:lineRule="auto"/>
+        <w:outlineLvl w:val="1"/>
+        <w:rPr>
+          <w:sz w:val="28"/>
+          <w:szCs w:val="32"/>
+        </w:rPr>
+      </w:pPr>
+      <w:r>
+        <w:rPr>
+          <w:rFonts w:hint="eastAsia"/>
+          <w:sz w:val="28"/>
+          <w:szCs w:val="32"/>
+        </w:rPr>
+        <w:t>经典案例</w:t>
+      </w:r>
+    </w:p>
+    <w:p>
+      <w:pPr>
+        <w:widowControl/>
+        <w:shd w:val="clear" w:color="auto" w:fill="F5F7FA"/>
+        <w:spacing w:after="0" w:line="240" w:lineRule="auto"/>
+        <w:ind w:left="420" w:firstLineChars="400" w:firstLine="960"/>
+        <w:rPr>
+          <w:rFonts w:ascii="Segoe UI" w:eastAsia="宋体" w:hAnsi="Segoe UI" w:cs="Segoe UI"/>
+          <w:color w:val="3C464F"/>
+          <w:kern w:val="0"/>
+          <w:sz w:val="24"/>
+          <w14:ligatures w14:val="none"/>
+        </w:rPr>
+      </w:pPr>
+      <w:r>
+        <w:rPr>
+          <w:rFonts w:ascii="Segoe UI" w:eastAsia="宋体" w:hAnsi="Segoe UI" w:cs="Segoe UI"/>
+          <w:color w:val="3C464F"/>
+          <w:kern w:val="0"/>
+          <w:sz w:val="24"/>
+          <w14:ligatures w14:val="none"/>
+        </w:rPr>
+        <w:t>1.</w:t>
+      </w:r>
+      <w:r>
+        <w:rPr>
+          <w:rFonts w:ascii="Segoe UI" w:eastAsia="宋体" w:hAnsi="Segoe UI" w:cs="Segoe UI"/>
+          <w:color w:val="3C464F"/>
+          <w:kern w:val="0"/>
+          <w:sz w:val="24"/>
+          <w14:ligatures w14:val="none"/>
+        </w:rPr>
+        <w:t>问题：项目脱离群众。不听取群众意见，群众无法从项目中获得收益。建议：项目规划要广泛调查、吸纳群众意见，让群众深度参与旅游产业、项目。</w:t>
+      </w:r>
+    </w:p>
+    <w:p>
+      <w:pPr>
+        <w:widowControl/>
+        <w:shd w:val="clear" w:color="auto" w:fill="F5F7FA"/>
+        <w:spacing w:after="0" w:line="240" w:lineRule="auto"/>
+        <w:ind w:left="420" w:firstLine="420"/>
+        <w:rPr>
+          <w:rFonts w:ascii="Segoe UI" w:eastAsia="宋体" w:hAnsi="Segoe UI" w:cs="Segoe UI"/>
+          <w:color w:val="3C464F"/>
+          <w:kern w:val="0"/>
+          <w:sz w:val="24"/>
+          <w14:ligatures w14:val="none"/>
+        </w:rPr>
+      </w:pPr>
+      <w:r>
+        <w:rPr>
+          <w:rFonts w:ascii="Segoe UI" w:eastAsia="宋体" w:hAnsi="Segoe UI" w:cs="Segoe UI"/>
+          <w:color w:val="3C464F"/>
+          <w:kern w:val="0"/>
+          <w:sz w:val="24"/>
+          <w14:ligatures w14:val="none"/>
+        </w:rPr>
+        <w:t>       2.</w:t>
+      </w:r>
+      <w:r>
+        <w:rPr>
+          <w:rFonts w:ascii="Segoe UI" w:eastAsia="宋体" w:hAnsi="Segoe UI" w:cs="Segoe UI"/>
+          <w:color w:val="3C464F"/>
+          <w:kern w:val="0"/>
+          <w:sz w:val="24"/>
+          <w14:ligatures w14:val="none"/>
+        </w:rPr>
+        <w:t>问题：群众配合度低。散养禽畜，乱倒垃圾，村里卫生环境差。建议：制定村规民约，对禽畜养殖、垃圾处理等问题</w:t>
+      </w:r>
+      <w:proofErr w:type="gramStart"/>
+      <w:r>
+        <w:rPr>
+          <w:rFonts w:ascii="Segoe UI" w:eastAsia="宋体" w:hAnsi="Segoe UI" w:cs="Segoe UI"/>
+          <w:color w:val="3C464F"/>
+          <w:kern w:val="0"/>
+          <w:sz w:val="24"/>
+          <w14:ligatures w14:val="none"/>
+        </w:rPr>
+        <w:t>作出</w:t>
+      </w:r>
+      <w:proofErr w:type="gramEnd"/>
+      <w:r>
+        <w:rPr>
+          <w:rFonts w:ascii="Segoe UI" w:eastAsia="宋体" w:hAnsi="Segoe UI" w:cs="Segoe UI"/>
+          <w:color w:val="3C464F"/>
+          <w:kern w:val="0"/>
+          <w:sz w:val="24"/>
+          <w14:ligatures w14:val="none"/>
+        </w:rPr>
+        <w:t>明确规范，并配套奖惩措施。</w:t>
+      </w:r>
+    </w:p>
+    <w:p>
+      <w:pPr>
+        <w:widowControl/>
+        <w:shd w:val="clear" w:color="auto" w:fill="F5F7FA"/>
+        <w:spacing w:after="0" w:line="240" w:lineRule="auto"/>
+        <w:ind w:left="220"/>
+        <w:rPr>
+          <w:rFonts w:ascii="Segoe UI" w:eastAsia="宋体" w:hAnsi="Segoe UI" w:cs="Segoe UI"/>
+          <w:color w:val="3C464F"/>
+          <w:kern w:val="0"/>
+          <w:sz w:val="24"/>
+          <w14:ligatures w14:val="none"/>
+        </w:rPr>
+      </w:pPr>
+      <w:r>
+        <w:rPr>
+          <w:rFonts w:ascii="Segoe UI" w:eastAsia="宋体" w:hAnsi="Segoe UI" w:cs="Segoe UI"/>
+          <w:color w:val="3C464F"/>
+          <w:kern w:val="0"/>
+          <w:sz w:val="24"/>
+          <w14:ligatures w14:val="none"/>
+        </w:rPr>
+        <w:lastRenderedPageBreak/>
+        <w:t>       3.</w:t>
+      </w:r>
+      <w:r>
+        <w:rPr>
+          <w:rFonts w:ascii="Segoe UI" w:eastAsia="宋体" w:hAnsi="Segoe UI" w:cs="Segoe UI"/>
+          <w:color w:val="3C464F"/>
+          <w:kern w:val="0"/>
+          <w:sz w:val="24"/>
+          <w14:ligatures w14:val="none"/>
+        </w:rPr>
+        <w:t>问题：同质化严重。缺少地方特色，核心竞争力不足，历史文化深度挖掘不够。建议：开发创意场景，并充分挖掘地方特色、文化，体现不同村落的差异。</w:t>
+      </w:r>
+    </w:p>
+    <w:p>
+      <w:pPr>
+        <w:widowControl/>
+        <w:shd w:val="clear" w:color="auto" w:fill="F5F7FA"/>
+        <w:spacing w:after="0" w:line="240" w:lineRule="auto"/>
+        <w:ind w:left="220"/>
+        <w:rPr>
+          <w:rFonts w:ascii="Segoe UI" w:eastAsia="宋体" w:hAnsi="Segoe UI" w:cs="Segoe UI"/>
+          <w:color w:val="3C464F"/>
+          <w:kern w:val="0"/>
+          <w:sz w:val="24"/>
+          <w14:ligatures w14:val="none"/>
+        </w:rPr>
+      </w:pPr>
+      <w:r>
+        <w:rPr>
+          <w:rFonts w:ascii="Segoe UI" w:eastAsia="宋体" w:hAnsi="Segoe UI" w:cs="Segoe UI"/>
+          <w:color w:val="3C464F"/>
+          <w:kern w:val="0"/>
+          <w:sz w:val="24"/>
+          <w14:ligatures w14:val="none"/>
+        </w:rPr>
+        <w:t>       4.</w:t>
+      </w:r>
+      <w:r>
+        <w:rPr>
+          <w:rFonts w:ascii="Segoe UI" w:eastAsia="宋体" w:hAnsi="Segoe UI" w:cs="Segoe UI"/>
+          <w:color w:val="3C464F"/>
+          <w:kern w:val="0"/>
+          <w:sz w:val="24"/>
+          <w14:ligatures w14:val="none"/>
+        </w:rPr>
+        <w:t>问题：缺少资源。村子无力负担全部支出，缺少专业开发管理人才。建议：申请县级财政补贴，引入社会资本，引进专业旅游规划开发管理人才。</w:t>
+      </w:r>
+    </w:p>
+    <w:p>
+      <w:pPr>
+        <w:widowControl/>
+        <w:shd w:val="clear" w:color="auto" w:fill="F5F7FA"/>
+        <w:spacing w:after="0" w:line="240" w:lineRule="auto"/>
+        <w:ind w:left="220"/>
+        <w:rPr>
+          <w:rFonts w:ascii="Segoe UI" w:eastAsia="宋体" w:hAnsi="Segoe UI" w:cs="Segoe UI"/>
+          <w:color w:val="3C464F"/>
+          <w:kern w:val="0"/>
+          <w:sz w:val="24"/>
+          <w14:ligatures w14:val="none"/>
+        </w:rPr>
+      </w:pPr>
+      <w:r>
+        <w:rPr>
+          <w:rFonts w:ascii="Segoe UI" w:eastAsia="宋体" w:hAnsi="Segoe UI" w:cs="Segoe UI"/>
+          <w:color w:val="3C464F"/>
+          <w:kern w:val="0"/>
+          <w:sz w:val="24"/>
+          <w14:ligatures w14:val="none"/>
+        </w:rPr>
+        <w:t>       5.</w:t>
+      </w:r>
+      <w:r>
+        <w:rPr>
+          <w:rFonts w:ascii="Segoe UI" w:eastAsia="宋体" w:hAnsi="Segoe UI" w:cs="Segoe UI"/>
+          <w:color w:val="3C464F"/>
+          <w:kern w:val="0"/>
+          <w:sz w:val="24"/>
+          <w14:ligatures w14:val="none"/>
+        </w:rPr>
+        <w:t>问题：宣传不到位。群众不了解修缮保护政策和手续办理流程。建议：通过进村入户、村广播等方式广泛宣传政策，安排专人指导手续办理。</w:t>
+      </w:r>
+    </w:p>
+    <w:p>
+      <w:pPr>
+        <w:pStyle w:val="a9"/>
+        <w:spacing w:after="0" w:line="240" w:lineRule="auto"/>
+        <w:ind w:left="580"/>
+        <w:outlineLvl w:val="1"/>
+        <w:rPr>
+          <w:rFonts w:hint="eastAsia"/>
+          <w:sz w:val="28"/>
+          <w:szCs w:val="32"/>
+        </w:rPr>
+      </w:pPr>
+    </w:p>
+    <w:p>
+      <w:pPr>
+        <w:pStyle w:val="a9"/>
+        <w:numPr>
+          <w:ilvl w:val="0"/>
+          <w:numId w:val="1"/>
+        </w:numPr>
+        <w:spacing w:beforeLines="50" w:before="156" w:after="0" w:line="240" w:lineRule="auto"/>
+        <w:contextualSpacing w:val="0"/>
+        <w:outlineLvl w:val="0"/>
+        <w:rPr>
+          <w:b/>
+          <w:bCs/>
+          <w:sz w:val="32"/>
+          <w:szCs w:val="36"/>
+        </w:rPr>
+      </w:pPr>
+      <w:r>
+        <w:rPr>
+          <w:rFonts w:hint="eastAsia"/>
+          <w:b/>
+          <w:bCs/>
+          <w:sz w:val="32"/>
+          <w:szCs w:val="36"/>
+        </w:rPr>
+        <w:t>综合分析</w:t>
+      </w:r>
+    </w:p>
+    <w:p>
+      <w:pPr>
+        <w:pStyle w:val="a9"/>
+        <w:numPr>
+          <w:ilvl w:val="0"/>
+          <w:numId w:val="1"/>
+        </w:numPr>
+        <w:spacing w:beforeLines="50" w:before="156" w:after="0" w:line="240" w:lineRule="auto"/>
+        <w:contextualSpacing w:val="0"/>
+        <w:outlineLvl w:val="0"/>
+        <w:rPr>
+          <w:b/>
+          <w:bCs/>
+          <w:sz w:val="32"/>
+          <w:szCs w:val="36"/>
+        </w:rPr>
+      </w:pPr>
+      <w:r>
+        <w:rPr>
+          <w:rFonts w:hint="eastAsia"/>
+          <w:b/>
+          <w:bCs/>
+          <w:sz w:val="32"/>
+          <w:szCs w:val="36"/>
+        </w:rPr>
+        <w:t>应用文写作</w:t>
+      </w:r>
+    </w:p>
+    <w:p>
+      <w:pPr>
+        <w:pStyle w:val="a9"/>
+        <w:numPr>
+          <w:ilvl w:val="0"/>
+          <w:numId w:val="1"/>
+        </w:numPr>
+        <w:spacing w:beforeLines="50" w:before="156" w:after="0" w:line="240" w:lineRule="auto"/>
+        <w:contextualSpacing w:val="0"/>
+        <w:outlineLvl w:val="0"/>
+        <w:rPr>
+          <w:rFonts w:hint="eastAsia"/>
+          <w:b/>
+          <w:bCs/>
+          <w:sz w:val="32"/>
+          <w:szCs w:val="36"/>
+        </w:rPr>
+      </w:pPr>
+      <w:r>
+        <w:rPr>
+          <w:rFonts w:hint="eastAsia"/>
+          <w:b/>
+          <w:bCs/>
+          <w:sz w:val="32"/>
+          <w:szCs w:val="36"/>
+        </w:rPr>
+        <w:t>大作文</w:t>
+      </w:r>
     </w:p>
     <w:p>
       <w:pPr>
@@ -497,6 +2044,189 @@
 <file path=word/numbering.xml><?xml version="1.0" encoding="utf-8"?>
 <w:numbering xmlns:wpc="http://schemas.microsoft.com/office/word/2010/wordprocessingCanvas" xmlns:cx="http://schemas.microsoft.com/office/drawing/2014/chartex" xmlns:cx1="http://schemas.microsoft.com/office/drawing/2015/9/8/chartex" xmlns:cx2="http://schemas.microsoft.com/office/drawing/2015/10/21/chartex" xmlns:cx3="http://schemas.microsoft.com/office/drawing/2016/5/9/chartex" xmlns:cx4="http://schemas.microsoft.com/office/drawing/2016/5/10/chartex" xmlns:cx5="http://schemas.microsoft.com/office/drawing/2016/5/11/chartex" xmlns:cx6="http://schemas.microsoft.com/office/drawing/2016/5/12/chartex" xmlns:cx7="http://schemas.microsoft.com/office/drawing/2016/5/13/chartex" xmlns:cx8="http://schemas.microsoft.com/office/drawing/2016/5/14/chartex" xmlns:mc="http://schemas.openxmlformats.org/markup-compatibility/2006" xmlns:aink="http://schemas.microsoft.com/office/drawing/2016/ink" xmlns:am3d="http://schemas.microsoft.com/office/drawing/2017/model3d" xmlns:o="urn:schemas-microsoft-com:office:office" xmlns:oel="http://schemas.microsoft.com/office/2019/extlst" xmlns:r="http://schemas.openxmlformats.org/officeDocument/2006/relationships" xmlns:m="http://schemas.openxmlformats.org/officeDocument/2006/math" xmlns:v="urn:schemas-microsoft-com:vml" xmlns:wp14="http://schemas.microsoft.com/office/word/2010/wordprocessingDrawing" xmlns:wp="http://schemas.openxmlformats.org/drawingml/2006/wordprocessingDrawing" xmlns:w10="urn:schemas-microsoft-com:office:word" xmlns:w="http://schemas.openxmlformats.org/wordprocessingml/2006/main" xmlns:w14="http://schemas.microsoft.com/office/word/2010/wordml" xmlns:w15="http://schemas.microsoft.com/office/word/2012/wordml" xmlns:w16cex="http://schemas.microsoft.com/office/word/2018/wordml/cex" xmlns:w16cid="http://schemas.microsoft.com/office/word/2016/wordml/cid" xmlns:w16="http://schemas.microsoft.com/office/word/2018/wordml" xmlns:w16du="http://schemas.microsoft.com/office/word/2023/wordml/word16du" xmlns:w16sdtdh="http://schemas.microsoft.com/office/word/2020/wordml/sdtdatahash" xmlns:w16sdtfl="http://schemas.microsoft.com/office/word/2024/wordml/sdtformatlock" xmlns:w16se="http://schemas.microsoft.com/office/word/2015/wordml/symex" xmlns:wpg="http://schemas.microsoft.com/office/word/2010/wordprocessingGroup" xmlns:wpi="http://schemas.microsoft.com/office/word/2010/wordprocessingInk" xmlns:wne="http://schemas.microsoft.com/office/word/2006/wordml" xmlns:wps="http://schemas.microsoft.com/office/word/2010/wordprocessingShape" mc:Ignorable="w14 w15 w16se w16cid w16 w16cex w16sdtdh w16sdtfl w16du wp14">
   <w:abstractNum w:abstractNumId="0" w15:restartNumberingAfterBreak="0">
+    <w:nsid w:val="15FF7CD0"/>
+    <w:multiLevelType w:val="hybridMultilevel"/>
+    <w:tmpl w:val="2EA603C8"/>
+    <w:lvl w:ilvl="0" w:tplc="80A4ABD2">
+      <w:start w:val="1"/>
+      <w:numFmt w:val="decimal"/>
+      <w:lvlText w:val="%1."/>
+      <w:lvlJc w:val="left"/>
+      <w:pPr>
+        <w:ind w:left="780" w:hanging="360"/>
+      </w:pPr>
+      <w:rPr>
+        <w:rFonts w:hint="default"/>
+      </w:rPr>
+    </w:lvl>
+    <w:lvl w:ilvl="1" w:tplc="04090019" w:tentative="1">
+      <w:start w:val="1"/>
+      <w:numFmt w:val="lowerLetter"/>
+      <w:lvlText w:val="%2)"/>
+      <w:lvlJc w:val="left"/>
+      <w:pPr>
+        <w:ind w:left="1300" w:hanging="440"/>
+      </w:pPr>
+    </w:lvl>
+    <w:lvl w:ilvl="2" w:tplc="0409001B" w:tentative="1">
+      <w:start w:val="1"/>
+      <w:numFmt w:val="lowerRoman"/>
+      <w:lvlText w:val="%3."/>
+      <w:lvlJc w:val="right"/>
+      <w:pPr>
+        <w:ind w:left="1740" w:hanging="440"/>
+      </w:pPr>
+    </w:lvl>
+    <w:lvl w:ilvl="3" w:tplc="0409000F" w:tentative="1">
+      <w:start w:val="1"/>
+      <w:numFmt w:val="decimal"/>
+      <w:lvlText w:val="%4."/>
+      <w:lvlJc w:val="left"/>
+      <w:pPr>
+        <w:ind w:left="2180" w:hanging="440"/>
+      </w:pPr>
+    </w:lvl>
+    <w:lvl w:ilvl="4" w:tplc="04090019" w:tentative="1">
+      <w:start w:val="1"/>
+      <w:numFmt w:val="lowerLetter"/>
+      <w:lvlText w:val="%5)"/>
+      <w:lvlJc w:val="left"/>
+      <w:pPr>
+        <w:ind w:left="2620" w:hanging="440"/>
+      </w:pPr>
+    </w:lvl>
+    <w:lvl w:ilvl="5" w:tplc="0409001B" w:tentative="1">
+      <w:start w:val="1"/>
+      <w:numFmt w:val="lowerRoman"/>
+      <w:lvlText w:val="%6."/>
+      <w:lvlJc w:val="right"/>
+      <w:pPr>
+        <w:ind w:left="3060" w:hanging="440"/>
+      </w:pPr>
+    </w:lvl>
+    <w:lvl w:ilvl="6" w:tplc="0409000F" w:tentative="1">
+      <w:start w:val="1"/>
+      <w:numFmt w:val="decimal"/>
+      <w:lvlText w:val="%7."/>
+      <w:lvlJc w:val="left"/>
+      <w:pPr>
+        <w:ind w:left="3500" w:hanging="440"/>
+      </w:pPr>
+    </w:lvl>
+    <w:lvl w:ilvl="7" w:tplc="04090019" w:tentative="1">
+      <w:start w:val="1"/>
+      <w:numFmt w:val="lowerLetter"/>
+      <w:lvlText w:val="%8)"/>
+      <w:lvlJc w:val="left"/>
+      <w:pPr>
+        <w:ind w:left="3940" w:hanging="440"/>
+      </w:pPr>
+    </w:lvl>
+    <w:lvl w:ilvl="8" w:tplc="0409001B" w:tentative="1">
+      <w:start w:val="1"/>
+      <w:numFmt w:val="lowerRoman"/>
+      <w:lvlText w:val="%9."/>
+      <w:lvlJc w:val="right"/>
+      <w:pPr>
+        <w:ind w:left="4380" w:hanging="440"/>
+      </w:pPr>
+    </w:lvl>
+  </w:abstractNum>
+  <w:abstractNum w:abstractNumId="1" w15:restartNumberingAfterBreak="0">
+    <w:nsid w:val="3974570D"/>
+    <w:multiLevelType w:val="hybridMultilevel"/>
+    <w:tmpl w:val="3DE600AC"/>
+    <w:lvl w:ilvl="0" w:tplc="FFFFFFFF">
+      <w:start w:val="1"/>
+      <w:numFmt w:val="decimal"/>
+      <w:lvlText w:val="%1."/>
+      <w:lvlJc w:val="left"/>
+      <w:pPr>
+        <w:ind w:left="580" w:hanging="360"/>
+      </w:pPr>
+      <w:rPr>
+        <w:rFonts w:hint="default"/>
+        <w:sz w:val="28"/>
+        <w:szCs w:val="28"/>
+      </w:rPr>
+    </w:lvl>
+    <w:lvl w:ilvl="1" w:tplc="FFFFFFFF">
+      <w:start w:val="1"/>
+      <w:numFmt w:val="decimalEnclosedCircle"/>
+      <w:lvlText w:val="%2"/>
+      <w:lvlJc w:val="left"/>
+      <w:pPr>
+        <w:ind w:left="1020" w:hanging="360"/>
+      </w:pPr>
+      <w:rPr>
+        <w:rFonts w:hint="default"/>
+      </w:rPr>
+    </w:lvl>
+    <w:lvl w:ilvl="2" w:tplc="FFFFFFFF" w:tentative="1">
+      <w:start w:val="1"/>
+      <w:numFmt w:val="lowerRoman"/>
+      <w:lvlText w:val="%3."/>
+      <w:lvlJc w:val="right"/>
+      <w:pPr>
+        <w:ind w:left="1540" w:hanging="440"/>
+      </w:pPr>
+    </w:lvl>
+    <w:lvl w:ilvl="3" w:tplc="FFFFFFFF" w:tentative="1">
+      <w:start w:val="1"/>
+      <w:numFmt w:val="decimal"/>
+      <w:lvlText w:val="%4."/>
+      <w:lvlJc w:val="left"/>
+      <w:pPr>
+        <w:ind w:left="1980" w:hanging="440"/>
+      </w:pPr>
+    </w:lvl>
+    <w:lvl w:ilvl="4" w:tplc="FFFFFFFF" w:tentative="1">
+      <w:start w:val="1"/>
+      <w:numFmt w:val="lowerLetter"/>
+      <w:lvlText w:val="%5)"/>
+      <w:lvlJc w:val="left"/>
+      <w:pPr>
+        <w:ind w:left="2420" w:hanging="440"/>
+      </w:pPr>
+    </w:lvl>
+    <w:lvl w:ilvl="5" w:tplc="FFFFFFFF" w:tentative="1">
+      <w:start w:val="1"/>
+      <w:numFmt w:val="lowerRoman"/>
+      <w:lvlText w:val="%6."/>
+      <w:lvlJc w:val="right"/>
+      <w:pPr>
+        <w:ind w:left="2860" w:hanging="440"/>
+      </w:pPr>
+    </w:lvl>
+    <w:lvl w:ilvl="6" w:tplc="FFFFFFFF" w:tentative="1">
+      <w:start w:val="1"/>
+      <w:numFmt w:val="decimal"/>
+      <w:lvlText w:val="%7."/>
+      <w:lvlJc w:val="left"/>
+      <w:pPr>
+        <w:ind w:left="3300" w:hanging="440"/>
+      </w:pPr>
+    </w:lvl>
+    <w:lvl w:ilvl="7" w:tplc="FFFFFFFF" w:tentative="1">
+      <w:start w:val="1"/>
+      <w:numFmt w:val="lowerLetter"/>
+      <w:lvlText w:val="%8)"/>
+      <w:lvlJc w:val="left"/>
+      <w:pPr>
+        <w:ind w:left="3740" w:hanging="440"/>
+      </w:pPr>
+    </w:lvl>
+    <w:lvl w:ilvl="8" w:tplc="FFFFFFFF" w:tentative="1">
+      <w:start w:val="1"/>
+      <w:numFmt w:val="lowerRoman"/>
+      <w:lvlText w:val="%9."/>
+      <w:lvlJc w:val="right"/>
+      <w:pPr>
+        <w:ind w:left="4180" w:hanging="440"/>
+      </w:pPr>
+    </w:lvl>
+  </w:abstractNum>
+  <w:abstractNum w:abstractNumId="2" w15:restartNumberingAfterBreak="0">
     <w:nsid w:val="47C16EAE"/>
     <w:multiLevelType w:val="hybridMultilevel"/>
     <w:tmpl w:val="16BC78F8"/>
@@ -590,11 +2320,11 @@
       </w:pPr>
     </w:lvl>
   </w:abstractNum>
-  <w:abstractNum w:abstractNumId="1" w15:restartNumberingAfterBreak="0">
-    <w:nsid w:val="7D2D6E47"/>
+  <w:abstractNum w:abstractNumId="3" w15:restartNumberingAfterBreak="0">
+    <w:nsid w:val="562E6B8A"/>
     <w:multiLevelType w:val="hybridMultilevel"/>
-    <w:tmpl w:val="1AB84C4E"/>
-    <w:lvl w:ilvl="0" w:tplc="6B3AF972">
+    <w:tmpl w:val="3DE600AC"/>
+    <w:lvl w:ilvl="0" w:tplc="FFFFFFFF">
       <w:start w:val="1"/>
       <w:numFmt w:val="decimal"/>
       <w:lvlText w:val="%1."/>
@@ -608,7 +2338,7 @@
         <w:szCs w:val="28"/>
       </w:rPr>
     </w:lvl>
-    <w:lvl w:ilvl="1" w:tplc="BCB29972">
+    <w:lvl w:ilvl="1" w:tplc="FFFFFFFF">
       <w:start w:val="1"/>
       <w:numFmt w:val="decimalEnclosedCircle"/>
       <w:lvlText w:val="%2"/>
@@ -620,7 +2350,7 @@
         <w:rFonts w:hint="default"/>
       </w:rPr>
     </w:lvl>
-    <w:lvl w:ilvl="2" w:tplc="0409001B" w:tentative="1">
+    <w:lvl w:ilvl="2" w:tplc="FFFFFFFF" w:tentative="1">
       <w:start w:val="1"/>
       <w:numFmt w:val="lowerRoman"/>
       <w:lvlText w:val="%3."/>
@@ -629,7 +2359,7 @@
         <w:ind w:left="1540" w:hanging="440"/>
       </w:pPr>
     </w:lvl>
-    <w:lvl w:ilvl="3" w:tplc="0409000F" w:tentative="1">
+    <w:lvl w:ilvl="3" w:tplc="FFFFFFFF" w:tentative="1">
       <w:start w:val="1"/>
       <w:numFmt w:val="decimal"/>
       <w:lvlText w:val="%4."/>
@@ -638,7 +2368,7 @@
         <w:ind w:left="1980" w:hanging="440"/>
       </w:pPr>
     </w:lvl>
-    <w:lvl w:ilvl="4" w:tplc="04090019" w:tentative="1">
+    <w:lvl w:ilvl="4" w:tplc="FFFFFFFF" w:tentative="1">
       <w:start w:val="1"/>
       <w:numFmt w:val="lowerLetter"/>
       <w:lvlText w:val="%5)"/>
@@ -647,7 +2377,7 @@
         <w:ind w:left="2420" w:hanging="440"/>
       </w:pPr>
     </w:lvl>
-    <w:lvl w:ilvl="5" w:tplc="0409001B" w:tentative="1">
+    <w:lvl w:ilvl="5" w:tplc="FFFFFFFF" w:tentative="1">
       <w:start w:val="1"/>
       <w:numFmt w:val="lowerRoman"/>
       <w:lvlText w:val="%6."/>
@@ -656,7 +2386,7 @@
         <w:ind w:left="2860" w:hanging="440"/>
       </w:pPr>
     </w:lvl>
-    <w:lvl w:ilvl="6" w:tplc="0409000F" w:tentative="1">
+    <w:lvl w:ilvl="6" w:tplc="FFFFFFFF" w:tentative="1">
       <w:start w:val="1"/>
       <w:numFmt w:val="decimal"/>
       <w:lvlText w:val="%7."/>
@@ -665,7 +2395,7 @@
         <w:ind w:left="3300" w:hanging="440"/>
       </w:pPr>
     </w:lvl>
-    <w:lvl w:ilvl="7" w:tplc="04090019" w:tentative="1">
+    <w:lvl w:ilvl="7" w:tplc="FFFFFFFF" w:tentative="1">
       <w:start w:val="1"/>
       <w:numFmt w:val="lowerLetter"/>
       <w:lvlText w:val="%8)"/>
@@ -674,7 +2404,7 @@
         <w:ind w:left="3740" w:hanging="440"/>
       </w:pPr>
     </w:lvl>
-    <w:lvl w:ilvl="8" w:tplc="0409001B" w:tentative="1">
+    <w:lvl w:ilvl="8" w:tplc="FFFFFFFF" w:tentative="1">
       <w:start w:val="1"/>
       <w:numFmt w:val="lowerRoman"/>
       <w:lvlText w:val="%9."/>
@@ -684,11 +2414,114 @@
       </w:pPr>
     </w:lvl>
   </w:abstractNum>
+  <w:abstractNum w:abstractNumId="4" w15:restartNumberingAfterBreak="0">
+    <w:nsid w:val="7D2D6E47"/>
+    <w:multiLevelType w:val="hybridMultilevel"/>
+    <w:tmpl w:val="3DE600AC"/>
+    <w:lvl w:ilvl="0" w:tplc="6B3AF972">
+      <w:start w:val="1"/>
+      <w:numFmt w:val="decimal"/>
+      <w:lvlText w:val="%1."/>
+      <w:lvlJc w:val="left"/>
+      <w:pPr>
+        <w:ind w:left="580" w:hanging="360"/>
+      </w:pPr>
+      <w:rPr>
+        <w:rFonts w:hint="default"/>
+        <w:sz w:val="28"/>
+        <w:szCs w:val="28"/>
+      </w:rPr>
+    </w:lvl>
+    <w:lvl w:ilvl="1" w:tplc="BCB29972">
+      <w:start w:val="1"/>
+      <w:numFmt w:val="decimalEnclosedCircle"/>
+      <w:lvlText w:val="%2"/>
+      <w:lvlJc w:val="left"/>
+      <w:pPr>
+        <w:ind w:left="1020" w:hanging="360"/>
+      </w:pPr>
+      <w:rPr>
+        <w:rFonts w:hint="default"/>
+      </w:rPr>
+    </w:lvl>
+    <w:lvl w:ilvl="2" w:tplc="0409001B" w:tentative="1">
+      <w:start w:val="1"/>
+      <w:numFmt w:val="lowerRoman"/>
+      <w:lvlText w:val="%3."/>
+      <w:lvlJc w:val="right"/>
+      <w:pPr>
+        <w:ind w:left="1540" w:hanging="440"/>
+      </w:pPr>
+    </w:lvl>
+    <w:lvl w:ilvl="3" w:tplc="0409000F" w:tentative="1">
+      <w:start w:val="1"/>
+      <w:numFmt w:val="decimal"/>
+      <w:lvlText w:val="%4."/>
+      <w:lvlJc w:val="left"/>
+      <w:pPr>
+        <w:ind w:left="1980" w:hanging="440"/>
+      </w:pPr>
+    </w:lvl>
+    <w:lvl w:ilvl="4" w:tplc="04090019" w:tentative="1">
+      <w:start w:val="1"/>
+      <w:numFmt w:val="lowerLetter"/>
+      <w:lvlText w:val="%5)"/>
+      <w:lvlJc w:val="left"/>
+      <w:pPr>
+        <w:ind w:left="2420" w:hanging="440"/>
+      </w:pPr>
+    </w:lvl>
+    <w:lvl w:ilvl="5" w:tplc="0409001B" w:tentative="1">
+      <w:start w:val="1"/>
+      <w:numFmt w:val="lowerRoman"/>
+      <w:lvlText w:val="%6."/>
+      <w:lvlJc w:val="right"/>
+      <w:pPr>
+        <w:ind w:left="2860" w:hanging="440"/>
+      </w:pPr>
+    </w:lvl>
+    <w:lvl w:ilvl="6" w:tplc="0409000F" w:tentative="1">
+      <w:start w:val="1"/>
+      <w:numFmt w:val="decimal"/>
+      <w:lvlText w:val="%7."/>
+      <w:lvlJc w:val="left"/>
+      <w:pPr>
+        <w:ind w:left="3300" w:hanging="440"/>
+      </w:pPr>
+    </w:lvl>
+    <w:lvl w:ilvl="7" w:tplc="04090019" w:tentative="1">
+      <w:start w:val="1"/>
+      <w:numFmt w:val="lowerLetter"/>
+      <w:lvlText w:val="%8)"/>
+      <w:lvlJc w:val="left"/>
+      <w:pPr>
+        <w:ind w:left="3740" w:hanging="440"/>
+      </w:pPr>
+    </w:lvl>
+    <w:lvl w:ilvl="8" w:tplc="0409001B" w:tentative="1">
+      <w:start w:val="1"/>
+      <w:numFmt w:val="lowerRoman"/>
+      <w:lvlText w:val="%9."/>
+      <w:lvlJc w:val="right"/>
+      <w:pPr>
+        <w:ind w:left="4180" w:hanging="440"/>
+      </w:pPr>
+    </w:lvl>
+  </w:abstractNum>
   <w:num w:numId="1" w16cid:durableId="1996571780">
+    <w:abstractNumId w:val="2"/>
+  </w:num>
+  <w:num w:numId="2" w16cid:durableId="112017532">
+    <w:abstractNumId w:val="4"/>
+  </w:num>
+  <w:num w:numId="3" w16cid:durableId="759451697">
     <w:abstractNumId w:val="0"/>
   </w:num>
-  <w:num w:numId="2" w16cid:durableId="112017532">
+  <w:num w:numId="4" w16cid:durableId="1487015272">
     <w:abstractNumId w:val="1"/>
+  </w:num>
+  <w:num w:numId="5" w16cid:durableId="1382828524">
+    <w:abstractNumId w:val="3"/>
   </w:num>
 </w:numbering>
 </file>
@@ -807,7 +2640,7 @@
     <w:lsdException w:name="E-mail Signature" w:semiHidden="1" w:unhideWhenUsed="1"/>
     <w:lsdException w:name="HTML Top of Form" w:semiHidden="1" w:unhideWhenUsed="1"/>
     <w:lsdException w:name="HTML Bottom of Form" w:semiHidden="1" w:unhideWhenUsed="1"/>
-    <w:lsdException w:name="Normal (Web)" w:semiHidden="1" w:uiPriority="0" w:unhideWhenUsed="1" w:qFormat="1"/>
+    <w:lsdException w:name="Normal (Web)" w:semiHidden="1" w:unhideWhenUsed="1" w:qFormat="1"/>
     <w:lsdException w:name="HTML Acronym" w:semiHidden="1" w:unhideWhenUsed="1"/>
     <w:lsdException w:name="HTML Address" w:semiHidden="1" w:unhideWhenUsed="1"/>
     <w:lsdException w:name="HTML Cite" w:semiHidden="1" w:unhideWhenUsed="1"/>
@@ -1692,6 +3525,7 @@
   <w:style w:type="paragraph" w:styleId="af3">
     <w:name w:val="Normal (Web)"/>
     <w:basedOn w:val="a"/>
+    <w:uiPriority w:val="99"/>
     <w:semiHidden/>
     <w:unhideWhenUsed/>
     <w:qFormat/>

--- a/考公/申论.docx
+++ b/考公/申论.docx
@@ -172,25 +172,7 @@
           <w:sz w:val="24"/>
           <w:szCs w:val="28"/>
         </w:rPr>
-        <w:t>，对给定资料所涉及的观点、事实</w:t>
-      </w:r>
-      <w:proofErr w:type="gramStart"/>
-      <w:r>
-        <w:rPr>
-          <w:rFonts w:hint="eastAsia"/>
-          <w:sz w:val="24"/>
-          <w:szCs w:val="28"/>
-        </w:rPr>
-        <w:t>作出</w:t>
-      </w:r>
-      <w:proofErr w:type="gramEnd"/>
-      <w:r>
-        <w:rPr>
-          <w:rFonts w:hint="eastAsia"/>
-          <w:sz w:val="24"/>
-          <w:szCs w:val="28"/>
-        </w:rPr>
-        <w:t>恰当的解释。</w:t>
+        <w:t>，对给定资料所涉及的观点、事实作出恰当的解释。</w:t>
       </w:r>
     </w:p>
     <w:p>
@@ -305,6 +287,7 @@
         <w:ind w:left="578" w:hanging="357"/>
         <w:outlineLvl w:val="1"/>
         <w:rPr>
+          <w:rFonts w:hint="eastAsia"/>
           <w:sz w:val="28"/>
           <w:szCs w:val="32"/>
         </w:rPr>
@@ -334,47 +317,7 @@
           <w:sz w:val="24"/>
           <w:szCs w:val="28"/>
         </w:rPr>
-        <w:t>归纳概括题</w:t>
-      </w:r>
-      <w:r>
-        <w:rPr>
-          <w:rFonts w:hint="eastAsia"/>
-          <w:sz w:val="24"/>
-          <w:szCs w:val="28"/>
-        </w:rPr>
-        <w:t>，</w:t>
-      </w:r>
-      <w:r>
-        <w:rPr>
-          <w:rFonts w:hint="eastAsia"/>
-          <w:sz w:val="24"/>
-          <w:szCs w:val="28"/>
-        </w:rPr>
-        <w:t>提出对策题</w:t>
-      </w:r>
-      <w:r>
-        <w:rPr>
-          <w:rFonts w:hint="eastAsia"/>
-          <w:sz w:val="24"/>
-          <w:szCs w:val="28"/>
-        </w:rPr>
-        <w:t>，</w:t>
-      </w:r>
-      <w:r>
-        <w:rPr>
-          <w:rFonts w:hint="eastAsia"/>
-          <w:sz w:val="24"/>
-          <w:szCs w:val="28"/>
-        </w:rPr>
-        <w:t>综合分析题</w:t>
-      </w:r>
-      <w:r>
-        <w:rPr>
-          <w:rFonts w:hint="eastAsia"/>
-          <w:sz w:val="24"/>
-          <w:szCs w:val="28"/>
-        </w:rPr>
-        <w:t>，</w:t>
+        <w:t>归纳概括题，提出对策题，综合分析题，</w:t>
       </w:r>
       <w:r>
         <w:rPr>
@@ -390,23 +333,7 @@
           <w:sz w:val="24"/>
           <w:szCs w:val="28"/>
         </w:rPr>
-        <w:t>用文写作题</w:t>
-      </w:r>
-      <w:r>
-        <w:rPr>
-          <w:rFonts w:hint="eastAsia"/>
-          <w:sz w:val="24"/>
-          <w:szCs w:val="28"/>
-        </w:rPr>
-        <w:t>，</w:t>
-      </w:r>
-      <w:r>
-        <w:rPr>
-          <w:rFonts w:hint="eastAsia"/>
-          <w:sz w:val="24"/>
-          <w:szCs w:val="28"/>
-        </w:rPr>
-        <w:t>大作文题</w:t>
+        <w:t>用文写作题，大作文题</w:t>
       </w:r>
     </w:p>
     <w:p>
@@ -420,6 +347,7 @@
         <w:contextualSpacing w:val="0"/>
         <w:outlineLvl w:val="0"/>
         <w:rPr>
+          <w:rFonts w:hint="eastAsia"/>
           <w:b/>
           <w:bCs/>
           <w:sz w:val="32"/>
@@ -447,6 +375,7 @@
         <w:spacing w:after="0" w:line="240" w:lineRule="auto"/>
         <w:outlineLvl w:val="1"/>
         <w:rPr>
+          <w:rFonts w:hint="eastAsia"/>
           <w:sz w:val="28"/>
           <w:szCs w:val="32"/>
         </w:rPr>
@@ -466,6 +395,7 @@
         <w:spacing w:after="0" w:line="360" w:lineRule="exact"/>
         <w:ind w:left="578"/>
         <w:rPr>
+          <w:rFonts w:hint="eastAsia"/>
           <w:sz w:val="24"/>
           <w:szCs w:val="28"/>
         </w:rPr>
@@ -496,6 +426,7 @@
         </w:numPr>
         <w:spacing w:after="0" w:line="360" w:lineRule="exact"/>
         <w:rPr>
+          <w:rFonts w:hint="eastAsia"/>
           <w:sz w:val="24"/>
           <w:szCs w:val="28"/>
         </w:rPr>
@@ -536,6 +467,7 @@
         </w:numPr>
         <w:spacing w:after="0" w:line="360" w:lineRule="exact"/>
         <w:rPr>
+          <w:rFonts w:hint="eastAsia"/>
           <w:sz w:val="24"/>
           <w:szCs w:val="28"/>
         </w:rPr>
@@ -588,6 +520,7 @@
         </w:numPr>
         <w:spacing w:after="0" w:line="360" w:lineRule="exact"/>
         <w:rPr>
+          <w:rFonts w:hint="eastAsia"/>
           <w:sz w:val="24"/>
           <w:szCs w:val="28"/>
         </w:rPr>
@@ -652,6 +585,7 @@
         <w:contextualSpacing w:val="0"/>
         <w:outlineLvl w:val="1"/>
         <w:rPr>
+          <w:rFonts w:hint="eastAsia"/>
           <w:sz w:val="28"/>
           <w:szCs w:val="32"/>
         </w:rPr>
@@ -674,6 +608,7 @@
         </w:numPr>
         <w:spacing w:after="0" w:line="360" w:lineRule="exact"/>
         <w:rPr>
+          <w:rFonts w:hint="eastAsia"/>
           <w:sz w:val="24"/>
           <w:szCs w:val="28"/>
         </w:rPr>
@@ -696,6 +631,7 @@
         </w:numPr>
         <w:spacing w:after="0" w:line="360" w:lineRule="exact"/>
         <w:rPr>
+          <w:rFonts w:hint="eastAsia"/>
           <w:sz w:val="24"/>
           <w:szCs w:val="28"/>
         </w:rPr>
@@ -718,6 +654,7 @@
         </w:numPr>
         <w:spacing w:after="0" w:line="360" w:lineRule="exact"/>
         <w:rPr>
+          <w:rFonts w:hint="eastAsia"/>
           <w:sz w:val="24"/>
           <w:szCs w:val="28"/>
         </w:rPr>
@@ -766,6 +703,7 @@
         <w:contextualSpacing w:val="0"/>
         <w:outlineLvl w:val="1"/>
         <w:rPr>
+          <w:rFonts w:hint="eastAsia"/>
           <w:sz w:val="28"/>
           <w:szCs w:val="32"/>
         </w:rPr>
@@ -893,51 +831,7 @@
           <w:sz w:val="24"/>
           <w14:ligatures w14:val="none"/>
         </w:rPr>
-        <w:t>：精准选人、精准服务。将党员安排到本社区网格，推选网格干部，明确任务指标，提供服务，增加社区力量，协助社区工作与管理；</w:t>
-      </w:r>
-      <w:proofErr w:type="gramStart"/>
-      <w:r>
-        <w:rPr>
-          <w:rFonts w:ascii="Segoe UI" w:eastAsia="宋体" w:hAnsi="Segoe UI" w:cs="Segoe UI"/>
-          <w:color w:val="3C464F"/>
-          <w:kern w:val="0"/>
-          <w:sz w:val="24"/>
-          <w14:ligatures w14:val="none"/>
-        </w:rPr>
-        <w:t>开发微信小</w:t>
-      </w:r>
-      <w:proofErr w:type="gramEnd"/>
-      <w:r>
-        <w:rPr>
-          <w:rFonts w:ascii="Segoe UI" w:eastAsia="宋体" w:hAnsi="Segoe UI" w:cs="Segoe UI"/>
-          <w:color w:val="3C464F"/>
-          <w:kern w:val="0"/>
-          <w:sz w:val="24"/>
-          <w14:ligatures w14:val="none"/>
-        </w:rPr>
-        <w:t>程序，</w:t>
-      </w:r>
-      <w:proofErr w:type="gramStart"/>
-      <w:r>
-        <w:rPr>
-          <w:rFonts w:ascii="Segoe UI" w:eastAsia="宋体" w:hAnsi="Segoe UI" w:cs="Segoe UI"/>
-          <w:color w:val="3C464F"/>
-          <w:kern w:val="0"/>
-          <w:sz w:val="24"/>
-          <w14:ligatures w14:val="none"/>
-        </w:rPr>
-        <w:t>搭建线</w:t>
-      </w:r>
-      <w:proofErr w:type="gramEnd"/>
-      <w:r>
-        <w:rPr>
-          <w:rFonts w:ascii="Segoe UI" w:eastAsia="宋体" w:hAnsi="Segoe UI" w:cs="Segoe UI"/>
-          <w:color w:val="3C464F"/>
-          <w:kern w:val="0"/>
-          <w:sz w:val="24"/>
-          <w14:ligatures w14:val="none"/>
-        </w:rPr>
-        <w:t>上平台，提供多种功能模块，开通</w:t>
+        <w:t>：精准选人、精准服务。将党员安排到本社区网格，推选网格干部，明确任务指标，提供服务，增加社区力量，协助社区工作与管理；开发微信小程序，搭建线上平台，提供多种功能模块，开通</w:t>
       </w:r>
       <w:r>
         <w:rPr>
@@ -1073,29 +967,7 @@
           <w:sz w:val="24"/>
           <w14:ligatures w14:val="none"/>
         </w:rPr>
-        <w:t>：保障服务效果。要树立主人翁意识，主动化、常态</w:t>
-      </w:r>
-      <w:proofErr w:type="gramStart"/>
-      <w:r>
-        <w:rPr>
-          <w:rFonts w:ascii="Segoe UI" w:eastAsia="宋体" w:hAnsi="Segoe UI" w:cs="Segoe UI"/>
-          <w:color w:val="3C464F"/>
-          <w:kern w:val="0"/>
-          <w:sz w:val="24"/>
-          <w14:ligatures w14:val="none"/>
-        </w:rPr>
-        <w:t>化参与</w:t>
-      </w:r>
-      <w:proofErr w:type="gramEnd"/>
-      <w:r>
-        <w:rPr>
-          <w:rFonts w:ascii="Segoe UI" w:eastAsia="宋体" w:hAnsi="Segoe UI" w:cs="Segoe UI"/>
-          <w:color w:val="3C464F"/>
-          <w:kern w:val="0"/>
-          <w:sz w:val="24"/>
-          <w14:ligatures w14:val="none"/>
-        </w:rPr>
-        <w:t>社区工作，了解群众需求，解决社区管理难题，服务群众；接受群众意见，调整服务管理的细节。</w:t>
+        <w:t>：保障服务效果。要树立主人翁意识，主动化、常态化参与社区工作，了解群众需求，解决社区管理难题，服务群众；接受群众意见，调整服务管理的细节。</w:t>
       </w:r>
     </w:p>
     <w:p>
@@ -1106,7 +978,7 @@
         <w:spacing w:after="0" w:line="240" w:lineRule="auto"/>
         <w:ind w:left="580"/>
         <w:rPr>
-          <w:rFonts w:ascii="Segoe UI" w:eastAsia="宋体" w:hAnsi="Segoe UI" w:cs="Segoe UI" w:hint="eastAsia"/>
+          <w:rFonts w:ascii="Segoe UI" w:eastAsia="宋体" w:hAnsi="Segoe UI" w:cs="Segoe UI"/>
           <w:color w:val="3C464F"/>
           <w:kern w:val="0"/>
           <w:sz w:val="24"/>
@@ -1225,6 +1097,7 @@
         <w:contextualSpacing w:val="0"/>
         <w:outlineLvl w:val="0"/>
         <w:rPr>
+          <w:rFonts w:hint="eastAsia"/>
           <w:b/>
           <w:bCs/>
           <w:sz w:val="32"/>
@@ -1252,6 +1125,7 @@
         <w:spacing w:after="0" w:line="240" w:lineRule="auto"/>
         <w:outlineLvl w:val="1"/>
         <w:rPr>
+          <w:rFonts w:hint="eastAsia"/>
           <w:sz w:val="28"/>
           <w:szCs w:val="32"/>
         </w:rPr>
@@ -1282,6 +1156,26 @@
           <w:szCs w:val="28"/>
         </w:rPr>
         <w:t>提出对策其实是基于归纳概括的，要先将问题归纳一下，然后给出对应的对策</w:t>
+      </w:r>
+    </w:p>
+    <w:p>
+      <w:pPr>
+        <w:pStyle w:val="a9"/>
+        <w:spacing w:after="0" w:line="360" w:lineRule="exact"/>
+        <w:ind w:left="578"/>
+        <w:rPr>
+          <w:rFonts w:hint="eastAsia"/>
+          <w:sz w:val="24"/>
+          <w:szCs w:val="28"/>
+        </w:rPr>
+      </w:pPr>
+      <w:r>
+        <w:rPr>
+          <w:rFonts w:hint="eastAsia"/>
+          <w:sz w:val="24"/>
+          <w:szCs w:val="28"/>
+        </w:rPr>
+        <w:t>注：如题目明确要求只提对策，不梳理问题，则直接进行第④步即可</w:t>
       </w:r>
     </w:p>
     <w:p>
@@ -1293,6 +1187,7 @@
         </w:numPr>
         <w:spacing w:after="0" w:line="360" w:lineRule="exact"/>
         <w:rPr>
+          <w:rFonts w:hint="eastAsia"/>
           <w:sz w:val="24"/>
           <w:szCs w:val="28"/>
         </w:rPr>
@@ -1335,6 +1230,7 @@
         </w:numPr>
         <w:spacing w:after="0" w:line="360" w:lineRule="exact"/>
         <w:rPr>
+          <w:rFonts w:hint="eastAsia"/>
           <w:sz w:val="24"/>
           <w:szCs w:val="28"/>
         </w:rPr>
@@ -1367,6 +1263,7 @@
         </w:numPr>
         <w:spacing w:after="0" w:line="360" w:lineRule="exact"/>
         <w:rPr>
+          <w:rFonts w:hint="eastAsia"/>
           <w:sz w:val="24"/>
           <w:szCs w:val="28"/>
         </w:rPr>
@@ -1455,6 +1352,30 @@
           <w:szCs w:val="28"/>
         </w:rPr>
         <w:t>紧接着在后面给出建议或对策</w:t>
+      </w:r>
+      <w:r>
+        <w:rPr>
+          <w:rFonts w:hint="eastAsia"/>
+          <w:sz w:val="24"/>
+          <w:szCs w:val="28"/>
+        </w:rPr>
+        <w:t>，</w:t>
+      </w:r>
+      <w:r>
+        <w:rPr>
+          <w:rFonts w:hint="eastAsia"/>
+          <w:sz w:val="24"/>
+          <w:szCs w:val="28"/>
+        </w:rPr>
+        <w:t>要站在基层公务员的视角，</w:t>
+      </w:r>
+      <w:r>
+        <w:rPr>
+          <w:rFonts w:hint="eastAsia"/>
+          <w:sz w:val="24"/>
+          <w:szCs w:val="28"/>
+        </w:rPr>
+        <w:t>不要假大空，要具体明确，切实可行</w:t>
       </w:r>
     </w:p>
     <w:p>
@@ -1468,6 +1389,7 @@
         <w:ind w:left="578" w:hanging="357"/>
         <w:outlineLvl w:val="1"/>
         <w:rPr>
+          <w:rFonts w:hint="eastAsia"/>
           <w:sz w:val="28"/>
           <w:szCs w:val="32"/>
         </w:rPr>
@@ -1491,6 +1413,7 @@
         <w:spacing w:after="0" w:line="360" w:lineRule="exact"/>
         <w:ind w:left="1015" w:hanging="357"/>
         <w:rPr>
+          <w:rFonts w:hint="eastAsia"/>
           <w:sz w:val="24"/>
           <w:szCs w:val="28"/>
         </w:rPr>
@@ -1513,6 +1436,7 @@
         <w:spacing w:after="0" w:line="360" w:lineRule="exact"/>
         <w:ind w:left="1015" w:hanging="357"/>
         <w:rPr>
+          <w:rFonts w:hint="eastAsia"/>
           <w:sz w:val="24"/>
           <w:szCs w:val="28"/>
         </w:rPr>
@@ -1545,7 +1469,22 @@
           <w:sz w:val="24"/>
           <w:szCs w:val="28"/>
         </w:rPr>
-        <w:t>不超过400字。</w:t>
+        <w:t>不超过</w:t>
+      </w:r>
+      <w:r>
+        <w:rPr>
+          <w:rFonts w:hint="eastAsia"/>
+          <w:sz w:val="24"/>
+          <w:szCs w:val="28"/>
+        </w:rPr>
+        <w:t>xx</w:t>
+      </w:r>
+      <w:r>
+        <w:rPr>
+          <w:sz w:val="24"/>
+          <w:szCs w:val="28"/>
+        </w:rPr>
+        <w:t>字。</w:t>
       </w:r>
     </w:p>
     <w:p>
@@ -1558,6 +1497,7 @@
         <w:spacing w:after="0" w:line="240" w:lineRule="auto"/>
         <w:outlineLvl w:val="1"/>
         <w:rPr>
+          <w:rFonts w:hint="eastAsia"/>
           <w:sz w:val="28"/>
           <w:szCs w:val="32"/>
         </w:rPr>
@@ -1638,29 +1578,7 @@
           <w:sz w:val="24"/>
           <w14:ligatures w14:val="none"/>
         </w:rPr>
-        <w:t>问题：群众配合度低。散养禽畜，乱倒垃圾，村里卫生环境差。建议：制定村规民约，对禽畜养殖、垃圾处理等问题</w:t>
-      </w:r>
-      <w:proofErr w:type="gramStart"/>
-      <w:r>
-        <w:rPr>
-          <w:rFonts w:ascii="Segoe UI" w:eastAsia="宋体" w:hAnsi="Segoe UI" w:cs="Segoe UI"/>
-          <w:color w:val="3C464F"/>
-          <w:kern w:val="0"/>
-          <w:sz w:val="24"/>
-          <w14:ligatures w14:val="none"/>
-        </w:rPr>
-        <w:t>作出</w:t>
-      </w:r>
-      <w:proofErr w:type="gramEnd"/>
-      <w:r>
-        <w:rPr>
-          <w:rFonts w:ascii="Segoe UI" w:eastAsia="宋体" w:hAnsi="Segoe UI" w:cs="Segoe UI"/>
-          <w:color w:val="3C464F"/>
-          <w:kern w:val="0"/>
-          <w:sz w:val="24"/>
-          <w14:ligatures w14:val="none"/>
-        </w:rPr>
-        <w:t>明确规范，并配套奖惩措施。</w:t>
+        <w:t>问题：群众配合度低。散养禽畜，乱倒垃圾，村里卫生环境差。建议：制定村规民约，对禽畜养殖、垃圾处理等问题作出明确规范，并配套奖惩措施。</w:t>
       </w:r>
     </w:p>
     <w:p>
@@ -1812,6 +1730,43 @@
     </w:p>
     <w:p>
       <w:pPr>
+        <w:spacing w:beforeLines="50" w:before="156" w:after="0" w:line="240" w:lineRule="auto"/>
+        <w:outlineLvl w:val="0"/>
+        <w:rPr>
+          <w:b/>
+          <w:bCs/>
+          <w:sz w:val="32"/>
+          <w:szCs w:val="36"/>
+        </w:rPr>
+      </w:pPr>
+    </w:p>
+    <w:p>
+      <w:pPr>
+        <w:spacing w:beforeLines="50" w:before="156" w:after="0" w:line="240" w:lineRule="auto"/>
+        <w:outlineLvl w:val="0"/>
+        <w:rPr>
+          <w:b/>
+          <w:bCs/>
+          <w:sz w:val="32"/>
+          <w:szCs w:val="36"/>
+        </w:rPr>
+      </w:pPr>
+    </w:p>
+    <w:p>
+      <w:pPr>
+        <w:spacing w:beforeLines="50" w:before="156" w:after="0" w:line="240" w:lineRule="auto"/>
+        <w:outlineLvl w:val="0"/>
+        <w:rPr>
+          <w:rFonts w:hint="eastAsia"/>
+          <w:b/>
+          <w:bCs/>
+          <w:sz w:val="32"/>
+          <w:szCs w:val="36"/>
+        </w:rPr>
+      </w:pPr>
+    </w:p>
+    <w:p>
+      <w:pPr>
         <w:pStyle w:val="a9"/>
         <w:numPr>
           <w:ilvl w:val="0"/>
@@ -1843,13 +1798,786 @@
         <w:pStyle w:val="a9"/>
         <w:numPr>
           <w:ilvl w:val="0"/>
+          <w:numId w:val="6"/>
+        </w:numPr>
+        <w:spacing w:after="0" w:line="240" w:lineRule="auto"/>
+        <w:outlineLvl w:val="1"/>
+        <w:rPr>
+          <w:sz w:val="28"/>
+          <w:szCs w:val="32"/>
+        </w:rPr>
+      </w:pPr>
+      <w:r>
+        <w:rPr>
+          <w:rFonts w:hint="eastAsia"/>
+          <w:sz w:val="28"/>
+          <w:szCs w:val="32"/>
+        </w:rPr>
+        <w:t>题型细分</w:t>
+      </w:r>
+    </w:p>
+    <w:p>
+      <w:pPr>
+        <w:pStyle w:val="a9"/>
+        <w:spacing w:after="0" w:line="240" w:lineRule="auto"/>
+        <w:ind w:left="578"/>
+        <w:rPr>
+          <w:rFonts w:hint="eastAsia"/>
+          <w:sz w:val="24"/>
+          <w:szCs w:val="28"/>
+        </w:rPr>
+      </w:pPr>
+      <w:r>
+        <w:rPr>
+          <w:rFonts w:hint="eastAsia"/>
+          <w:sz w:val="24"/>
+          <w:szCs w:val="28"/>
+        </w:rPr>
+        <w:t>公文有很多种类型，如函、汇报提纲等</w:t>
+      </w:r>
+    </w:p>
+    <w:p>
+      <w:pPr>
+        <w:pStyle w:val="a9"/>
+        <w:numPr>
+          <w:ilvl w:val="0"/>
+          <w:numId w:val="6"/>
+        </w:numPr>
+        <w:spacing w:after="0" w:line="240" w:lineRule="auto"/>
+        <w:outlineLvl w:val="1"/>
+        <w:rPr>
+          <w:rFonts w:hint="eastAsia"/>
+          <w:sz w:val="28"/>
+          <w:szCs w:val="32"/>
+        </w:rPr>
+      </w:pPr>
+      <w:r>
+        <w:rPr>
+          <w:rFonts w:hint="eastAsia"/>
+          <w:sz w:val="28"/>
+          <w:szCs w:val="32"/>
+        </w:rPr>
+        <w:t>解题策略</w:t>
+      </w:r>
+      <w:r>
+        <w:rPr>
+          <w:rFonts w:hint="eastAsia"/>
+          <w:sz w:val="28"/>
+          <w:szCs w:val="32"/>
+        </w:rPr>
+        <w:t>(</w:t>
+      </w:r>
+      <w:r>
+        <w:rPr>
+          <w:rFonts w:hint="eastAsia"/>
+          <w:sz w:val="24"/>
+          <w:szCs w:val="28"/>
+        </w:rPr>
+        <w:t>以汇报提纲为例</w:t>
+      </w:r>
+      <w:r>
+        <w:rPr>
+          <w:rFonts w:hint="eastAsia"/>
+          <w:sz w:val="28"/>
+          <w:szCs w:val="32"/>
+        </w:rPr>
+        <w:t>)</w:t>
+      </w:r>
+    </w:p>
+    <w:p>
+      <w:pPr>
+        <w:pStyle w:val="a9"/>
+        <w:spacing w:after="0" w:line="360" w:lineRule="exact"/>
+        <w:ind w:left="578" w:firstLine="2"/>
+        <w:rPr>
+          <w:sz w:val="24"/>
+          <w:szCs w:val="28"/>
+        </w:rPr>
+      </w:pPr>
+      <w:r>
+        <w:rPr>
+          <w:rFonts w:hint="eastAsia"/>
+          <w:sz w:val="24"/>
+          <w:szCs w:val="28"/>
+        </w:rPr>
+        <w:t>一般分四步来，包含标题（一般是关于xx的xx，要求明确直观），总（背景、引出下文），分（将内容分点表述出来），总（进行最后的总结）</w:t>
+      </w:r>
+    </w:p>
+    <w:p>
+      <w:pPr>
+        <w:pStyle w:val="a9"/>
+        <w:spacing w:after="0" w:line="360" w:lineRule="exact"/>
+        <w:ind w:left="578"/>
+        <w:rPr>
+          <w:rFonts w:hint="eastAsia"/>
+          <w:sz w:val="24"/>
+          <w:szCs w:val="28"/>
+        </w:rPr>
+      </w:pPr>
+      <w:r>
+        <w:rPr>
+          <w:rFonts w:hint="eastAsia"/>
+          <w:sz w:val="24"/>
+          <w:szCs w:val="28"/>
+        </w:rPr>
+        <w:t>正文可用词给每个部分下个定义，增加文章的直观性，如第一段的开始加个 背景：。第二段开头加个主要做法：。</w:t>
+      </w:r>
+    </w:p>
+    <w:p>
+      <w:pPr>
+        <w:pStyle w:val="a9"/>
+        <w:numPr>
+          <w:ilvl w:val="1"/>
+          <w:numId w:val="1"/>
+        </w:numPr>
+        <w:spacing w:after="0" w:line="360" w:lineRule="exact"/>
+        <w:rPr>
+          <w:rFonts w:hint="eastAsia"/>
+          <w:sz w:val="24"/>
+          <w:szCs w:val="28"/>
+        </w:rPr>
+      </w:pPr>
+      <w:r>
+        <w:rPr>
+          <w:rFonts w:hint="eastAsia"/>
+          <w:b/>
+          <w:bCs/>
+          <w:sz w:val="24"/>
+          <w:szCs w:val="28"/>
+        </w:rPr>
+        <w:t>分区标记材料</w:t>
+      </w:r>
+      <w:r>
+        <w:rPr>
+          <w:rFonts w:hint="eastAsia"/>
+          <w:b/>
+          <w:bCs/>
+          <w:sz w:val="24"/>
+          <w:szCs w:val="28"/>
+        </w:rPr>
+        <w:t>：</w:t>
+      </w:r>
+      <w:r>
+        <w:rPr>
+          <w:rFonts w:hint="eastAsia"/>
+          <w:sz w:val="24"/>
+          <w:szCs w:val="28"/>
+        </w:rPr>
+        <w:t>在材料中分别将属于标题、总、分、总的部分标记出来</w:t>
+      </w:r>
+    </w:p>
+    <w:p>
+      <w:pPr>
+        <w:pStyle w:val="a9"/>
+        <w:numPr>
+          <w:ilvl w:val="1"/>
+          <w:numId w:val="1"/>
+        </w:numPr>
+        <w:spacing w:after="0" w:line="360" w:lineRule="exact"/>
+        <w:rPr>
+          <w:sz w:val="24"/>
+          <w:szCs w:val="28"/>
+        </w:rPr>
+      </w:pPr>
+      <w:r>
+        <w:rPr>
+          <w:rFonts w:hint="eastAsia"/>
+          <w:b/>
+          <w:bCs/>
+          <w:sz w:val="24"/>
+          <w:szCs w:val="28"/>
+        </w:rPr>
+        <w:t>归纳概括</w:t>
+      </w:r>
+      <w:r>
+        <w:rPr>
+          <w:rFonts w:hint="eastAsia"/>
+          <w:b/>
+          <w:bCs/>
+          <w:sz w:val="24"/>
+          <w:szCs w:val="28"/>
+        </w:rPr>
+        <w:t>：</w:t>
+      </w:r>
+      <w:r>
+        <w:rPr>
+          <w:rFonts w:hint="eastAsia"/>
+          <w:sz w:val="24"/>
+          <w:szCs w:val="28"/>
+        </w:rPr>
+        <w:t>根据标记情况，</w:t>
+      </w:r>
+      <w:r>
+        <w:rPr>
+          <w:rFonts w:hint="eastAsia"/>
+          <w:sz w:val="24"/>
+          <w:szCs w:val="28"/>
+        </w:rPr>
+        <w:t>进行归纳总结，分别完善标题、总、分、总。</w:t>
+      </w:r>
+    </w:p>
+    <w:p>
+      <w:pPr>
+        <w:pStyle w:val="a9"/>
+        <w:spacing w:after="0" w:line="360" w:lineRule="exact"/>
+        <w:ind w:left="1210"/>
+        <w:rPr>
+          <w:rFonts w:hint="eastAsia"/>
+          <w:sz w:val="24"/>
+          <w:szCs w:val="28"/>
+        </w:rPr>
+      </w:pPr>
+      <w:r>
+        <w:rPr>
+          <w:rFonts w:hint="eastAsia"/>
+          <w:sz w:val="24"/>
+          <w:szCs w:val="28"/>
+        </w:rPr>
+        <w:t>在分中，将内容分点表述时，先用一句话简洁的将后面具体的</w:t>
+      </w:r>
+      <w:r>
+        <w:rPr>
+          <w:rFonts w:hint="eastAsia"/>
+          <w:sz w:val="24"/>
+          <w:szCs w:val="28"/>
+        </w:rPr>
+        <w:t>事务</w:t>
+      </w:r>
+      <w:r>
+        <w:rPr>
+          <w:rFonts w:hint="eastAsia"/>
+          <w:sz w:val="24"/>
+          <w:szCs w:val="28"/>
+        </w:rPr>
+        <w:t>概括下，再讲具体的事务（归纳概括一般都是这种格式，</w:t>
+      </w:r>
+      <w:r>
+        <w:rPr>
+          <w:rFonts w:hint="eastAsia"/>
+          <w:sz w:val="24"/>
+          <w:szCs w:val="28"/>
+        </w:rPr>
+        <w:t>便于突出重点，易拿高分</w:t>
+      </w:r>
+      <w:r>
+        <w:rPr>
+          <w:rFonts w:hint="eastAsia"/>
+          <w:sz w:val="24"/>
+          <w:szCs w:val="28"/>
+        </w:rPr>
+        <w:t>）</w:t>
+      </w:r>
+      <w:r>
+        <w:rPr>
+          <w:rFonts w:hint="eastAsia"/>
+          <w:sz w:val="24"/>
+          <w:szCs w:val="28"/>
+        </w:rPr>
+        <w:t>（其实记这条笔记的时候也是用这种方式）</w:t>
+      </w:r>
+    </w:p>
+    <w:p>
+      <w:pPr>
+        <w:pStyle w:val="a9"/>
+        <w:numPr>
+          <w:ilvl w:val="0"/>
+          <w:numId w:val="6"/>
+        </w:numPr>
+        <w:spacing w:after="0" w:line="240" w:lineRule="auto"/>
+        <w:outlineLvl w:val="1"/>
+        <w:rPr>
+          <w:rFonts w:hint="eastAsia"/>
+          <w:sz w:val="28"/>
+          <w:szCs w:val="32"/>
+        </w:rPr>
+      </w:pPr>
+      <w:r>
+        <w:rPr>
+          <w:rFonts w:hint="eastAsia"/>
+          <w:sz w:val="28"/>
+          <w:szCs w:val="32"/>
+        </w:rPr>
+        <w:t>给分标准</w:t>
+      </w:r>
+    </w:p>
+    <w:p>
+      <w:pPr>
+        <w:pStyle w:val="a9"/>
+        <w:numPr>
+          <w:ilvl w:val="0"/>
+          <w:numId w:val="7"/>
+        </w:numPr>
+        <w:spacing w:after="0" w:line="360" w:lineRule="exact"/>
+        <w:rPr>
+          <w:sz w:val="24"/>
+          <w:szCs w:val="28"/>
+        </w:rPr>
+      </w:pPr>
+      <w:r>
+        <w:rPr>
+          <w:rFonts w:hint="eastAsia"/>
+          <w:sz w:val="24"/>
+          <w:szCs w:val="28"/>
+        </w:rPr>
+        <w:t>紧扣资料，内容全面；</w:t>
+      </w:r>
+    </w:p>
+    <w:p>
+      <w:pPr>
+        <w:pStyle w:val="a9"/>
+        <w:numPr>
+          <w:ilvl w:val="0"/>
+          <w:numId w:val="7"/>
+        </w:numPr>
+        <w:spacing w:after="0" w:line="360" w:lineRule="exact"/>
+        <w:rPr>
+          <w:rFonts w:hint="eastAsia"/>
+          <w:sz w:val="24"/>
+          <w:szCs w:val="28"/>
+        </w:rPr>
+      </w:pPr>
+      <w:r>
+        <w:rPr>
+          <w:rFonts w:hint="eastAsia"/>
+          <w:sz w:val="24"/>
+          <w:szCs w:val="28"/>
+        </w:rPr>
+        <w:t>逻辑清晰，语言准确；</w:t>
+      </w:r>
+    </w:p>
+    <w:p>
+      <w:pPr>
+        <w:pStyle w:val="a9"/>
+        <w:numPr>
+          <w:ilvl w:val="0"/>
+          <w:numId w:val="7"/>
+        </w:numPr>
+        <w:spacing w:after="0" w:line="360" w:lineRule="exact"/>
+        <w:rPr>
+          <w:sz w:val="24"/>
+          <w:szCs w:val="28"/>
+        </w:rPr>
+      </w:pPr>
+      <w:r>
+        <w:rPr>
+          <w:sz w:val="24"/>
+          <w:szCs w:val="28"/>
+        </w:rPr>
+        <w:t>不超过</w:t>
+      </w:r>
+      <w:r>
+        <w:rPr>
+          <w:rFonts w:hint="eastAsia"/>
+          <w:sz w:val="24"/>
+          <w:szCs w:val="28"/>
+        </w:rPr>
+        <w:t>xx</w:t>
+      </w:r>
+      <w:r>
+        <w:rPr>
+          <w:sz w:val="24"/>
+          <w:szCs w:val="28"/>
+        </w:rPr>
+        <w:t>字。</w:t>
+      </w:r>
+    </w:p>
+    <w:p>
+      <w:pPr>
+        <w:pStyle w:val="a9"/>
+        <w:numPr>
+          <w:ilvl w:val="0"/>
+          <w:numId w:val="6"/>
+        </w:numPr>
+        <w:spacing w:after="0" w:line="240" w:lineRule="auto"/>
+        <w:outlineLvl w:val="1"/>
+        <w:rPr>
+          <w:rFonts w:hint="eastAsia"/>
+          <w:sz w:val="28"/>
+          <w:szCs w:val="32"/>
+        </w:rPr>
+      </w:pPr>
+      <w:r>
+        <w:rPr>
+          <w:rFonts w:hint="eastAsia"/>
+          <w:sz w:val="28"/>
+          <w:szCs w:val="32"/>
+        </w:rPr>
+        <w:lastRenderedPageBreak/>
+        <w:t>经典案例</w:t>
+      </w:r>
+    </w:p>
+    <w:p>
+      <w:pPr>
+        <w:pStyle w:val="a9"/>
+        <w:widowControl/>
+        <w:numPr>
+          <w:ilvl w:val="0"/>
+          <w:numId w:val="6"/>
+        </w:numPr>
+        <w:shd w:val="clear" w:color="auto" w:fill="F5F7FA"/>
+        <w:spacing w:after="0" w:line="240" w:lineRule="auto"/>
+        <w:jc w:val="center"/>
+        <w:rPr>
+          <w:rFonts w:ascii="Segoe UI" w:eastAsia="宋体" w:hAnsi="Segoe UI" w:cs="Segoe UI"/>
+          <w:color w:val="3C464F"/>
+          <w:kern w:val="0"/>
+          <w:sz w:val="24"/>
+          <w14:ligatures w14:val="none"/>
+        </w:rPr>
+      </w:pPr>
+      <w:r>
+        <w:rPr>
+          <w:rFonts w:ascii="Segoe UI" w:eastAsia="宋体" w:hAnsi="Segoe UI" w:cs="Segoe UI"/>
+          <w:color w:val="3C464F"/>
+          <w:kern w:val="0"/>
+          <w:sz w:val="24"/>
+          <w14:ligatures w14:val="none"/>
+        </w:rPr>
+        <w:t>关于解决备耕农资供应问题的汇报提纲</w:t>
+      </w:r>
+    </w:p>
+    <w:p>
+      <w:pPr>
+        <w:pStyle w:val="a9"/>
+        <w:widowControl/>
+        <w:shd w:val="clear" w:color="auto" w:fill="F5F7FA"/>
+        <w:spacing w:after="0" w:line="240" w:lineRule="auto"/>
+        <w:ind w:left="580"/>
+        <w:rPr>
+          <w:rFonts w:ascii="Segoe UI" w:eastAsia="宋体" w:hAnsi="Segoe UI" w:cs="Segoe UI"/>
+          <w:color w:val="3C464F"/>
+          <w:kern w:val="0"/>
+          <w:sz w:val="24"/>
+          <w14:ligatures w14:val="none"/>
+        </w:rPr>
+      </w:pPr>
+      <w:r>
+        <w:rPr>
+          <w:rFonts w:ascii="Segoe UI" w:eastAsia="宋体" w:hAnsi="Segoe UI" w:cs="Segoe UI"/>
+          <w:color w:val="3C464F"/>
+          <w:kern w:val="0"/>
+          <w:sz w:val="24"/>
+          <w14:ligatures w14:val="none"/>
+        </w:rPr>
+        <w:t>       </w:t>
+      </w:r>
+      <w:r>
+        <w:rPr>
+          <w:rFonts w:ascii="Segoe UI" w:eastAsia="宋体" w:hAnsi="Segoe UI" w:cs="Segoe UI"/>
+          <w:color w:val="3C464F"/>
+          <w:kern w:val="0"/>
+          <w:sz w:val="24"/>
+          <w14:ligatures w14:val="none"/>
+        </w:rPr>
+        <w:t>背景：我省是农业大省，农资供应是否量足价稳质优，事关夏粮能否增产和粮食安全大局，为此，我县采取了一系列举措解决农资供应中的问题。</w:t>
+      </w:r>
+    </w:p>
+    <w:p>
+      <w:pPr>
+        <w:widowControl/>
+        <w:shd w:val="clear" w:color="auto" w:fill="F5F7FA"/>
+        <w:spacing w:after="0" w:line="240" w:lineRule="auto"/>
+        <w:ind w:left="220"/>
+        <w:rPr>
+          <w:rFonts w:ascii="Segoe UI" w:eastAsia="宋体" w:hAnsi="Segoe UI" w:cs="Segoe UI"/>
+          <w:color w:val="3C464F"/>
+          <w:kern w:val="0"/>
+          <w:sz w:val="24"/>
+          <w14:ligatures w14:val="none"/>
+        </w:rPr>
+      </w:pPr>
+      <w:r>
+        <w:rPr>
+          <w:rFonts w:ascii="Segoe UI" w:eastAsia="宋体" w:hAnsi="Segoe UI" w:cs="Segoe UI"/>
+          <w:color w:val="3C464F"/>
+          <w:kern w:val="0"/>
+          <w:sz w:val="24"/>
+          <w14:ligatures w14:val="none"/>
+        </w:rPr>
+        <w:t>       </w:t>
+      </w:r>
+      <w:r>
+        <w:rPr>
+          <w:rFonts w:ascii="Segoe UI" w:eastAsia="宋体" w:hAnsi="Segoe UI" w:cs="Segoe UI"/>
+          <w:color w:val="3C464F"/>
+          <w:kern w:val="0"/>
+          <w:sz w:val="24"/>
+          <w14:ligatures w14:val="none"/>
+        </w:rPr>
+        <w:t>主要做法：一、保障农资价格稳定。农资公司统一进货、配送，压缩流通环节成本，降低农户农资支出，根据市场变化启动化肥等农资出库工作；县相关部门落实惠民惠农财政补贴资金</w:t>
+      </w:r>
+      <w:r>
+        <w:rPr>
+          <w:rFonts w:ascii="Segoe UI" w:eastAsia="宋体" w:hAnsi="Segoe UI" w:cs="Segoe UI"/>
+          <w:color w:val="3C464F"/>
+          <w:kern w:val="0"/>
+          <w:sz w:val="24"/>
+          <w14:ligatures w14:val="none"/>
+        </w:rPr>
+        <w:t>“</w:t>
+      </w:r>
+      <w:r>
+        <w:rPr>
+          <w:rFonts w:ascii="Segoe UI" w:eastAsia="宋体" w:hAnsi="Segoe UI" w:cs="Segoe UI"/>
+          <w:color w:val="3C464F"/>
+          <w:kern w:val="0"/>
+          <w:sz w:val="24"/>
+          <w14:ligatures w14:val="none"/>
+        </w:rPr>
+        <w:t>一卡通</w:t>
+      </w:r>
+      <w:r>
+        <w:rPr>
+          <w:rFonts w:ascii="Segoe UI" w:eastAsia="宋体" w:hAnsi="Segoe UI" w:cs="Segoe UI"/>
+          <w:color w:val="3C464F"/>
+          <w:kern w:val="0"/>
+          <w:sz w:val="24"/>
+          <w14:ligatures w14:val="none"/>
+        </w:rPr>
+        <w:t>”</w:t>
+      </w:r>
+      <w:r>
+        <w:rPr>
+          <w:rFonts w:ascii="Segoe UI" w:eastAsia="宋体" w:hAnsi="Segoe UI" w:cs="Segoe UI"/>
+          <w:color w:val="3C464F"/>
+          <w:kern w:val="0"/>
+          <w:sz w:val="24"/>
+          <w14:ligatures w14:val="none"/>
+        </w:rPr>
+        <w:t>发放管理，每亩补贴超过</w:t>
+      </w:r>
+      <w:r>
+        <w:rPr>
+          <w:rFonts w:ascii="Segoe UI" w:eastAsia="宋体" w:hAnsi="Segoe UI" w:cs="Segoe UI"/>
+          <w:color w:val="3C464F"/>
+          <w:kern w:val="0"/>
+          <w:sz w:val="24"/>
+          <w14:ligatures w14:val="none"/>
+        </w:rPr>
+        <w:t>100</w:t>
+      </w:r>
+      <w:r>
+        <w:rPr>
+          <w:rFonts w:ascii="Segoe UI" w:eastAsia="宋体" w:hAnsi="Segoe UI" w:cs="Segoe UI"/>
+          <w:color w:val="3C464F"/>
+          <w:kern w:val="0"/>
+          <w:sz w:val="24"/>
+          <w14:ligatures w14:val="none"/>
+        </w:rPr>
+        <w:t>元。二、畅通交通物流。</w:t>
+      </w:r>
+      <w:r>
+        <w:rPr>
+          <w:rFonts w:ascii="Segoe UI" w:eastAsia="宋体" w:hAnsi="Segoe UI" w:cs="Segoe UI"/>
+          <w:color w:val="3C464F"/>
+          <w:kern w:val="0"/>
+          <w:sz w:val="24"/>
+          <w14:ligatures w14:val="none"/>
+        </w:rPr>
+        <w:t>J</w:t>
+      </w:r>
+      <w:r>
+        <w:rPr>
+          <w:rFonts w:ascii="Segoe UI" w:eastAsia="宋体" w:hAnsi="Segoe UI" w:cs="Segoe UI"/>
+          <w:color w:val="3C464F"/>
+          <w:kern w:val="0"/>
+          <w:sz w:val="24"/>
+          <w14:ligatures w14:val="none"/>
+        </w:rPr>
+        <w:t>县出台疫情防控期间滞销农产品销售及春耕农资供应保障预案，开通农资</w:t>
+      </w:r>
+      <w:r>
+        <w:rPr>
+          <w:rFonts w:ascii="Segoe UI" w:eastAsia="宋体" w:hAnsi="Segoe UI" w:cs="Segoe UI"/>
+          <w:color w:val="3C464F"/>
+          <w:kern w:val="0"/>
+          <w:sz w:val="24"/>
+          <w14:ligatures w14:val="none"/>
+        </w:rPr>
+        <w:t>“</w:t>
+      </w:r>
+      <w:r>
+        <w:rPr>
+          <w:rFonts w:ascii="Segoe UI" w:eastAsia="宋体" w:hAnsi="Segoe UI" w:cs="Segoe UI"/>
+          <w:color w:val="3C464F"/>
+          <w:kern w:val="0"/>
+          <w:sz w:val="24"/>
+          <w14:ligatures w14:val="none"/>
+        </w:rPr>
+        <w:t>点对点</w:t>
+      </w:r>
+      <w:r>
+        <w:rPr>
+          <w:rFonts w:ascii="Segoe UI" w:eastAsia="宋体" w:hAnsi="Segoe UI" w:cs="Segoe UI"/>
+          <w:color w:val="3C464F"/>
+          <w:kern w:val="0"/>
+          <w:sz w:val="24"/>
+          <w14:ligatures w14:val="none"/>
+        </w:rPr>
+        <w:t>”</w:t>
+      </w:r>
+      <w:r>
+        <w:rPr>
+          <w:rFonts w:ascii="Segoe UI" w:eastAsia="宋体" w:hAnsi="Segoe UI" w:cs="Segoe UI"/>
+          <w:color w:val="3C464F"/>
+          <w:kern w:val="0"/>
+          <w:sz w:val="24"/>
+          <w14:ligatures w14:val="none"/>
+        </w:rPr>
+        <w:t>保供运输绿色通道，严禁随意设卡拦截、断路封路等行为，打通经营网点到田间地头</w:t>
+      </w:r>
+      <w:r>
+        <w:rPr>
+          <w:rFonts w:ascii="Segoe UI" w:eastAsia="宋体" w:hAnsi="Segoe UI" w:cs="Segoe UI"/>
+          <w:color w:val="3C464F"/>
+          <w:kern w:val="0"/>
+          <w:sz w:val="24"/>
+          <w14:ligatures w14:val="none"/>
+        </w:rPr>
+        <w:t>“</w:t>
+      </w:r>
+      <w:r>
+        <w:rPr>
+          <w:rFonts w:ascii="Segoe UI" w:eastAsia="宋体" w:hAnsi="Segoe UI" w:cs="Segoe UI"/>
+          <w:color w:val="3C464F"/>
+          <w:kern w:val="0"/>
+          <w:sz w:val="24"/>
+          <w14:ligatures w14:val="none"/>
+        </w:rPr>
+        <w:t>最后一公里</w:t>
+      </w:r>
+      <w:r>
+        <w:rPr>
+          <w:rFonts w:ascii="Segoe UI" w:eastAsia="宋体" w:hAnsi="Segoe UI" w:cs="Segoe UI"/>
+          <w:color w:val="3C464F"/>
+          <w:kern w:val="0"/>
+          <w:sz w:val="24"/>
+          <w14:ligatures w14:val="none"/>
+        </w:rPr>
+        <w:t>”</w:t>
+      </w:r>
+      <w:r>
+        <w:rPr>
+          <w:rFonts w:ascii="Segoe UI" w:eastAsia="宋体" w:hAnsi="Segoe UI" w:cs="Segoe UI"/>
+          <w:color w:val="3C464F"/>
+          <w:kern w:val="0"/>
+          <w:sz w:val="24"/>
+          <w14:ligatures w14:val="none"/>
+        </w:rPr>
+        <w:t>；农资生产重点企业加强调度管理，保持连续生产，提供线上销售。三、开展农技知识培训。各单位联合开展农药安全、合理使用的政策规定和科学知识的培训，利用互联网改造提升传统农技服务模式，通过</w:t>
+      </w:r>
+      <w:r>
+        <w:rPr>
+          <w:rFonts w:ascii="Segoe UI" w:eastAsia="宋体" w:hAnsi="Segoe UI" w:cs="Segoe UI"/>
+          <w:color w:val="3C464F"/>
+          <w:kern w:val="0"/>
+          <w:sz w:val="24"/>
+          <w14:ligatures w14:val="none"/>
+        </w:rPr>
+        <w:t>“</w:t>
+      </w:r>
+      <w:r>
+        <w:rPr>
+          <w:rFonts w:ascii="Segoe UI" w:eastAsia="宋体" w:hAnsi="Segoe UI" w:cs="Segoe UI"/>
+          <w:color w:val="3C464F"/>
+          <w:kern w:val="0"/>
+          <w:sz w:val="24"/>
+          <w14:ligatures w14:val="none"/>
+        </w:rPr>
+        <w:t>短视频</w:t>
+      </w:r>
+      <w:r>
+        <w:rPr>
+          <w:rFonts w:ascii="Segoe UI" w:eastAsia="宋体" w:hAnsi="Segoe UI" w:cs="Segoe UI"/>
+          <w:color w:val="3C464F"/>
+          <w:kern w:val="0"/>
+          <w:sz w:val="24"/>
+          <w14:ligatures w14:val="none"/>
+        </w:rPr>
+        <w:t>+</w:t>
+      </w:r>
+      <w:r>
+        <w:rPr>
+          <w:rFonts w:ascii="Segoe UI" w:eastAsia="宋体" w:hAnsi="Segoe UI" w:cs="Segoe UI"/>
+          <w:color w:val="3C464F"/>
+          <w:kern w:val="0"/>
+          <w:sz w:val="24"/>
+          <w14:ligatures w14:val="none"/>
+        </w:rPr>
+        <w:t>直播</w:t>
+      </w:r>
+      <w:r>
+        <w:rPr>
+          <w:rFonts w:ascii="Segoe UI" w:eastAsia="宋体" w:hAnsi="Segoe UI" w:cs="Segoe UI"/>
+          <w:color w:val="3C464F"/>
+          <w:kern w:val="0"/>
+          <w:sz w:val="24"/>
+          <w14:ligatures w14:val="none"/>
+        </w:rPr>
+        <w:t>”</w:t>
+      </w:r>
+      <w:r>
+        <w:rPr>
+          <w:rFonts w:ascii="Segoe UI" w:eastAsia="宋体" w:hAnsi="Segoe UI" w:cs="Segoe UI"/>
+          <w:color w:val="3C464F"/>
+          <w:kern w:val="0"/>
+          <w:sz w:val="24"/>
+          <w14:ligatures w14:val="none"/>
+        </w:rPr>
+        <w:t>形式传播农技知识。四、开展执法检查。各部门联合开展农资打假专项治理行动，密切协作形成合力，进行常态化巡查检查。</w:t>
+      </w:r>
+    </w:p>
+    <w:p>
+      <w:pPr>
+        <w:widowControl/>
+        <w:shd w:val="clear" w:color="auto" w:fill="F5F7FA"/>
+        <w:spacing w:after="0" w:line="240" w:lineRule="auto"/>
+        <w:ind w:left="420" w:firstLine="420"/>
+        <w:rPr>
+          <w:rFonts w:ascii="Segoe UI" w:eastAsia="宋体" w:hAnsi="Segoe UI" w:cs="Segoe UI"/>
+          <w:color w:val="3C464F"/>
+          <w:kern w:val="0"/>
+          <w:sz w:val="24"/>
+          <w14:ligatures w14:val="none"/>
+        </w:rPr>
+      </w:pPr>
+      <w:r>
+        <w:rPr>
+          <w:rFonts w:ascii="Segoe UI" w:eastAsia="宋体" w:hAnsi="Segoe UI" w:cs="Segoe UI"/>
+          <w:color w:val="3C464F"/>
+          <w:kern w:val="0"/>
+          <w:sz w:val="24"/>
+          <w14:ligatures w14:val="none"/>
+        </w:rPr>
+        <w:t>结语：通过以上举措，进一步提升了农民种粮积极性，保障了农户收益，助推春耕工作有序开展。</w:t>
+      </w:r>
+    </w:p>
+    <w:p>
+      <w:pPr>
+        <w:pStyle w:val="a9"/>
+        <w:spacing w:beforeLines="50" w:before="156" w:after="0" w:line="240" w:lineRule="auto"/>
+        <w:ind w:left="420"/>
+        <w:contextualSpacing w:val="0"/>
+        <w:rPr>
+          <w:rFonts w:hint="eastAsia"/>
+          <w:b/>
+          <w:bCs/>
+          <w:sz w:val="32"/>
+          <w:szCs w:val="36"/>
+        </w:rPr>
+      </w:pPr>
+    </w:p>
+    <w:p>
+      <w:pPr>
+        <w:pStyle w:val="a9"/>
+        <w:numPr>
+          <w:ilvl w:val="0"/>
           <w:numId w:val="1"/>
         </w:numPr>
         <w:spacing w:beforeLines="50" w:before="156" w:after="0" w:line="240" w:lineRule="auto"/>
         <w:contextualSpacing w:val="0"/>
         <w:outlineLvl w:val="0"/>
         <w:rPr>
-          <w:rFonts w:hint="eastAsia"/>
           <w:b/>
           <w:bCs/>
           <w:sz w:val="32"/>
@@ -1865,6 +2593,414 @@
           <w:szCs w:val="36"/>
         </w:rPr>
         <w:t>大作文</w:t>
+      </w:r>
+    </w:p>
+    <w:p>
+      <w:pPr>
+        <w:pStyle w:val="a9"/>
+        <w:numPr>
+          <w:ilvl w:val="0"/>
+          <w:numId w:val="8"/>
+        </w:numPr>
+        <w:spacing w:after="0" w:line="240" w:lineRule="auto"/>
+        <w:outlineLvl w:val="1"/>
+        <w:rPr>
+          <w:rFonts w:hint="eastAsia"/>
+          <w:sz w:val="28"/>
+          <w:szCs w:val="32"/>
+        </w:rPr>
+      </w:pPr>
+      <w:r>
+        <w:rPr>
+          <w:rFonts w:hint="eastAsia"/>
+          <w:sz w:val="28"/>
+          <w:szCs w:val="32"/>
+        </w:rPr>
+        <w:t>解题策略</w:t>
+      </w:r>
+      <w:r>
+        <w:rPr>
+          <w:rFonts w:hint="eastAsia"/>
+          <w:sz w:val="28"/>
+          <w:szCs w:val="32"/>
+        </w:rPr>
+        <w:t>（先大概写下，后期实操对比答案后再补充完善）</w:t>
+      </w:r>
+    </w:p>
+    <w:p>
+      <w:pPr>
+        <w:pStyle w:val="a9"/>
+        <w:spacing w:after="0" w:line="360" w:lineRule="exact"/>
+        <w:ind w:left="578"/>
+        <w:rPr>
+          <w:sz w:val="24"/>
+          <w:szCs w:val="28"/>
+        </w:rPr>
+      </w:pPr>
+      <w:r>
+        <w:rPr>
+          <w:rFonts w:hint="eastAsia"/>
+          <w:sz w:val="24"/>
+          <w:szCs w:val="28"/>
+        </w:rPr>
+        <w:t>大作文和前面的小题</w:t>
+      </w:r>
+      <w:r>
+        <w:rPr>
+          <w:rFonts w:hint="eastAsia"/>
+          <w:sz w:val="24"/>
+          <w:szCs w:val="28"/>
+        </w:rPr>
+        <w:t>有本质区别，</w:t>
+      </w:r>
+      <w:r>
+        <w:rPr>
+          <w:rFonts w:hint="eastAsia"/>
+          <w:sz w:val="24"/>
+          <w:szCs w:val="28"/>
+        </w:rPr>
+        <w:t>其中会包含一些自己的理解和观点</w:t>
+      </w:r>
+    </w:p>
+    <w:p>
+      <w:pPr>
+        <w:pStyle w:val="a9"/>
+        <w:spacing w:after="0" w:line="360" w:lineRule="exact"/>
+        <w:ind w:left="578"/>
+        <w:rPr>
+          <w:rFonts w:hint="eastAsia"/>
+          <w:sz w:val="24"/>
+          <w:szCs w:val="28"/>
+        </w:rPr>
+      </w:pPr>
+      <w:r>
+        <w:rPr>
+          <w:rFonts w:hint="eastAsia"/>
+          <w:sz w:val="24"/>
+          <w:szCs w:val="28"/>
+        </w:rPr>
+        <w:t>招公务员的目的是基层干活的，所以回答时尽量贴合基层，不要高谈阔论</w:t>
+      </w:r>
+    </w:p>
+    <w:p>
+      <w:pPr>
+        <w:spacing w:after="0" w:line="360" w:lineRule="exact"/>
+        <w:rPr>
+          <w:rFonts w:hint="eastAsia"/>
+          <w:sz w:val="24"/>
+          <w:szCs w:val="28"/>
+        </w:rPr>
+      </w:pPr>
+    </w:p>
+    <w:p>
+      <w:pPr>
+        <w:pStyle w:val="a9"/>
+        <w:numPr>
+          <w:ilvl w:val="1"/>
+          <w:numId w:val="1"/>
+        </w:numPr>
+        <w:spacing w:after="0" w:line="360" w:lineRule="exact"/>
+        <w:rPr>
+          <w:rFonts w:hint="eastAsia"/>
+          <w:sz w:val="24"/>
+          <w:szCs w:val="28"/>
+        </w:rPr>
+      </w:pPr>
+      <w:r>
+        <w:rPr>
+          <w:rFonts w:hint="eastAsia"/>
+          <w:b/>
+          <w:bCs/>
+          <w:sz w:val="24"/>
+          <w:szCs w:val="28"/>
+        </w:rPr>
+        <w:t>捋清思路</w:t>
+      </w:r>
+      <w:r>
+        <w:rPr>
+          <w:rFonts w:hint="eastAsia"/>
+          <w:b/>
+          <w:bCs/>
+          <w:sz w:val="24"/>
+          <w:szCs w:val="28"/>
+        </w:rPr>
+        <w:t>：</w:t>
+      </w:r>
+      <w:r>
+        <w:rPr>
+          <w:rFonts w:hint="eastAsia"/>
+          <w:sz w:val="24"/>
+          <w:szCs w:val="28"/>
+        </w:rPr>
+        <w:t>以问题为导向，捋清思路</w:t>
+      </w:r>
+      <w:r>
+        <w:rPr>
+          <w:rFonts w:hint="eastAsia"/>
+          <w:sz w:val="24"/>
+          <w:szCs w:val="28"/>
+        </w:rPr>
+        <w:t>，搞清楚要讲什么</w:t>
+      </w:r>
+    </w:p>
+    <w:p>
+      <w:pPr>
+        <w:pStyle w:val="a9"/>
+        <w:numPr>
+          <w:ilvl w:val="1"/>
+          <w:numId w:val="1"/>
+        </w:numPr>
+        <w:spacing w:after="0" w:line="360" w:lineRule="exact"/>
+        <w:rPr>
+          <w:sz w:val="24"/>
+          <w:szCs w:val="28"/>
+        </w:rPr>
+      </w:pPr>
+      <w:r>
+        <w:rPr>
+          <w:rFonts w:hint="eastAsia"/>
+          <w:b/>
+          <w:bCs/>
+          <w:sz w:val="24"/>
+          <w:szCs w:val="28"/>
+        </w:rPr>
+        <w:t>开头结尾三段论</w:t>
+      </w:r>
+      <w:r>
+        <w:rPr>
+          <w:rFonts w:hint="eastAsia"/>
+          <w:b/>
+          <w:bCs/>
+          <w:sz w:val="24"/>
+          <w:szCs w:val="28"/>
+        </w:rPr>
+        <w:t>：</w:t>
+      </w:r>
+      <w:r>
+        <w:rPr>
+          <w:rFonts w:hint="eastAsia"/>
+          <w:sz w:val="24"/>
+          <w:szCs w:val="28"/>
+        </w:rPr>
+        <w:t>开头和结尾</w:t>
+      </w:r>
+      <w:r>
+        <w:rPr>
+          <w:rFonts w:hint="eastAsia"/>
+          <w:sz w:val="24"/>
+          <w:szCs w:val="28"/>
+        </w:rPr>
+        <w:t>与</w:t>
+      </w:r>
+      <w:r>
+        <w:rPr>
+          <w:rFonts w:hint="eastAsia"/>
+          <w:sz w:val="24"/>
+          <w:szCs w:val="28"/>
+        </w:rPr>
+        <w:t>应用文类似</w:t>
+      </w:r>
+      <w:r>
+        <w:rPr>
+          <w:rFonts w:hint="eastAsia"/>
+          <w:sz w:val="24"/>
+          <w:szCs w:val="28"/>
+        </w:rPr>
+        <w:t>。中间的分，大作文一般以三个分论点来写。三个分论点一般是并列的，但如果有条件写成递进的，效果会更好，如不敢腐-&gt;不能腐-&gt;不想腐</w:t>
+      </w:r>
+    </w:p>
+    <w:p>
+      <w:pPr>
+        <w:pStyle w:val="a9"/>
+        <w:spacing w:after="0" w:line="360" w:lineRule="exact"/>
+        <w:ind w:left="1210"/>
+        <w:rPr>
+          <w:sz w:val="24"/>
+          <w:szCs w:val="28"/>
+        </w:rPr>
+      </w:pPr>
+      <w:r>
+        <w:rPr>
+          <w:rFonts w:hint="eastAsia"/>
+          <w:sz w:val="24"/>
+          <w:szCs w:val="28"/>
+        </w:rPr>
+        <w:t>每个分论点写成论点+材料+观点这种形式</w:t>
+      </w:r>
+    </w:p>
+    <w:p>
+      <w:pPr>
+        <w:pStyle w:val="a9"/>
+        <w:spacing w:after="0" w:line="360" w:lineRule="exact"/>
+        <w:ind w:left="1210"/>
+        <w:rPr>
+          <w:sz w:val="24"/>
+          <w:szCs w:val="28"/>
+        </w:rPr>
+      </w:pPr>
+      <w:r>
+        <w:rPr>
+          <w:rFonts w:hint="eastAsia"/>
+          <w:sz w:val="24"/>
+          <w:szCs w:val="28"/>
+        </w:rPr>
+        <w:t>结尾最好用点高级词汇，最好和开头形成呼应，且要总结概述三段论的内容</w:t>
+      </w:r>
+    </w:p>
+    <w:p>
+      <w:pPr>
+        <w:pStyle w:val="a9"/>
+        <w:spacing w:after="0" w:line="360" w:lineRule="exact"/>
+        <w:ind w:left="1210"/>
+        <w:rPr>
+          <w:sz w:val="24"/>
+          <w:szCs w:val="28"/>
+        </w:rPr>
+      </w:pPr>
+      <w:r>
+        <w:rPr>
+          <w:rFonts w:hint="eastAsia"/>
+          <w:sz w:val="24"/>
+          <w:szCs w:val="28"/>
+        </w:rPr>
+        <w:t>观点表达的时候直白点，不要隐晦</w:t>
+      </w:r>
+    </w:p>
+    <w:p>
+      <w:pPr>
+        <w:pStyle w:val="a9"/>
+        <w:spacing w:after="0" w:line="360" w:lineRule="exact"/>
+        <w:ind w:left="1210"/>
+        <w:rPr>
+          <w:rFonts w:hint="eastAsia"/>
+          <w:sz w:val="24"/>
+          <w:szCs w:val="28"/>
+        </w:rPr>
+      </w:pPr>
+      <w:r>
+        <w:rPr>
+          <w:rFonts w:hint="eastAsia"/>
+          <w:sz w:val="24"/>
+          <w:szCs w:val="28"/>
+        </w:rPr>
+        <w:t>以上这些考虑要不要展开分点来讲</w:t>
+      </w:r>
+    </w:p>
+    <w:p>
+      <w:pPr>
+        <w:pStyle w:val="a9"/>
+        <w:numPr>
+          <w:ilvl w:val="0"/>
+          <w:numId w:val="8"/>
+        </w:numPr>
+        <w:spacing w:after="0" w:line="240" w:lineRule="auto"/>
+        <w:outlineLvl w:val="1"/>
+        <w:rPr>
+          <w:rFonts w:hint="eastAsia"/>
+          <w:sz w:val="28"/>
+          <w:szCs w:val="32"/>
+        </w:rPr>
+      </w:pPr>
+      <w:r>
+        <w:rPr>
+          <w:rFonts w:hint="eastAsia"/>
+          <w:sz w:val="28"/>
+          <w:szCs w:val="32"/>
+        </w:rPr>
+        <w:t>给分标准</w:t>
+      </w:r>
+    </w:p>
+    <w:p>
+      <w:pPr>
+        <w:pStyle w:val="a9"/>
+        <w:numPr>
+          <w:ilvl w:val="1"/>
+          <w:numId w:val="5"/>
+        </w:numPr>
+        <w:spacing w:after="0" w:line="360" w:lineRule="exact"/>
+        <w:ind w:left="1015" w:hanging="357"/>
+        <w:rPr>
+          <w:sz w:val="24"/>
+          <w:szCs w:val="28"/>
+        </w:rPr>
+      </w:pPr>
+      <w:r>
+        <w:rPr>
+          <w:rFonts w:hint="eastAsia"/>
+          <w:sz w:val="24"/>
+          <w:szCs w:val="28"/>
+        </w:rPr>
+        <w:t>紧扣资料，内容全面，结构完整；</w:t>
+      </w:r>
+    </w:p>
+    <w:p>
+      <w:pPr>
+        <w:pStyle w:val="a9"/>
+        <w:numPr>
+          <w:ilvl w:val="1"/>
+          <w:numId w:val="5"/>
+        </w:numPr>
+        <w:spacing w:after="0" w:line="360" w:lineRule="exact"/>
+        <w:ind w:left="1015" w:hanging="357"/>
+        <w:rPr>
+          <w:sz w:val="24"/>
+          <w:szCs w:val="28"/>
+        </w:rPr>
+      </w:pPr>
+      <w:r>
+        <w:rPr>
+          <w:rFonts w:hint="eastAsia"/>
+          <w:sz w:val="24"/>
+          <w:szCs w:val="28"/>
+        </w:rPr>
+        <w:t>条理清晰，语言流畅；</w:t>
+      </w:r>
+    </w:p>
+    <w:p>
+      <w:pPr>
+        <w:pStyle w:val="a9"/>
+        <w:numPr>
+          <w:ilvl w:val="1"/>
+          <w:numId w:val="5"/>
+        </w:numPr>
+        <w:spacing w:after="0" w:line="360" w:lineRule="exact"/>
+        <w:ind w:left="1015" w:hanging="357"/>
+        <w:rPr>
+          <w:sz w:val="24"/>
+          <w:szCs w:val="28"/>
+        </w:rPr>
+      </w:pPr>
+      <w:r>
+        <w:rPr>
+          <w:rFonts w:hint="eastAsia"/>
+          <w:sz w:val="24"/>
+          <w:szCs w:val="28"/>
+        </w:rPr>
+        <w:t>不要涂改！！</w:t>
+      </w:r>
+    </w:p>
+    <w:p>
+      <w:pPr>
+        <w:pStyle w:val="a9"/>
+        <w:numPr>
+          <w:ilvl w:val="1"/>
+          <w:numId w:val="5"/>
+        </w:numPr>
+        <w:spacing w:after="0" w:line="360" w:lineRule="exact"/>
+        <w:ind w:left="1015" w:hanging="357"/>
+        <w:rPr>
+          <w:rFonts w:hint="eastAsia"/>
+          <w:sz w:val="24"/>
+          <w:szCs w:val="28"/>
+        </w:rPr>
+      </w:pPr>
+      <w:r>
+        <w:rPr>
+          <w:rFonts w:hint="eastAsia"/>
+          <w:sz w:val="24"/>
+          <w:szCs w:val="28"/>
+        </w:rPr>
+        <w:t>不超过600字。</w:t>
       </w:r>
     </w:p>
     <w:p>
@@ -2133,7 +3269,7 @@
     </w:lvl>
   </w:abstractNum>
   <w:abstractNum w:abstractNumId="1" w15:restartNumberingAfterBreak="0">
-    <w:nsid w:val="3974570D"/>
+    <w:nsid w:val="16265FCC"/>
     <w:multiLevelType w:val="hybridMultilevel"/>
     <w:tmpl w:val="3DE600AC"/>
     <w:lvl w:ilvl="0" w:tplc="FFFFFFFF">
@@ -2227,6 +3363,194 @@
     </w:lvl>
   </w:abstractNum>
   <w:abstractNum w:abstractNumId="2" w15:restartNumberingAfterBreak="0">
+    <w:nsid w:val="3974570D"/>
+    <w:multiLevelType w:val="hybridMultilevel"/>
+    <w:tmpl w:val="3DE600AC"/>
+    <w:lvl w:ilvl="0" w:tplc="FFFFFFFF">
+      <w:start w:val="1"/>
+      <w:numFmt w:val="decimal"/>
+      <w:lvlText w:val="%1."/>
+      <w:lvlJc w:val="left"/>
+      <w:pPr>
+        <w:ind w:left="580" w:hanging="360"/>
+      </w:pPr>
+      <w:rPr>
+        <w:rFonts w:hint="default"/>
+        <w:sz w:val="28"/>
+        <w:szCs w:val="28"/>
+      </w:rPr>
+    </w:lvl>
+    <w:lvl w:ilvl="1" w:tplc="FFFFFFFF">
+      <w:start w:val="1"/>
+      <w:numFmt w:val="decimalEnclosedCircle"/>
+      <w:lvlText w:val="%2"/>
+      <w:lvlJc w:val="left"/>
+      <w:pPr>
+        <w:ind w:left="1020" w:hanging="360"/>
+      </w:pPr>
+      <w:rPr>
+        <w:rFonts w:hint="default"/>
+      </w:rPr>
+    </w:lvl>
+    <w:lvl w:ilvl="2" w:tplc="FFFFFFFF" w:tentative="1">
+      <w:start w:val="1"/>
+      <w:numFmt w:val="lowerRoman"/>
+      <w:lvlText w:val="%3."/>
+      <w:lvlJc w:val="right"/>
+      <w:pPr>
+        <w:ind w:left="1540" w:hanging="440"/>
+      </w:pPr>
+    </w:lvl>
+    <w:lvl w:ilvl="3" w:tplc="FFFFFFFF" w:tentative="1">
+      <w:start w:val="1"/>
+      <w:numFmt w:val="decimal"/>
+      <w:lvlText w:val="%4."/>
+      <w:lvlJc w:val="left"/>
+      <w:pPr>
+        <w:ind w:left="1980" w:hanging="440"/>
+      </w:pPr>
+    </w:lvl>
+    <w:lvl w:ilvl="4" w:tplc="FFFFFFFF" w:tentative="1">
+      <w:start w:val="1"/>
+      <w:numFmt w:val="lowerLetter"/>
+      <w:lvlText w:val="%5)"/>
+      <w:lvlJc w:val="left"/>
+      <w:pPr>
+        <w:ind w:left="2420" w:hanging="440"/>
+      </w:pPr>
+    </w:lvl>
+    <w:lvl w:ilvl="5" w:tplc="FFFFFFFF" w:tentative="1">
+      <w:start w:val="1"/>
+      <w:numFmt w:val="lowerRoman"/>
+      <w:lvlText w:val="%6."/>
+      <w:lvlJc w:val="right"/>
+      <w:pPr>
+        <w:ind w:left="2860" w:hanging="440"/>
+      </w:pPr>
+    </w:lvl>
+    <w:lvl w:ilvl="6" w:tplc="FFFFFFFF" w:tentative="1">
+      <w:start w:val="1"/>
+      <w:numFmt w:val="decimal"/>
+      <w:lvlText w:val="%7."/>
+      <w:lvlJc w:val="left"/>
+      <w:pPr>
+        <w:ind w:left="3300" w:hanging="440"/>
+      </w:pPr>
+    </w:lvl>
+    <w:lvl w:ilvl="7" w:tplc="FFFFFFFF" w:tentative="1">
+      <w:start w:val="1"/>
+      <w:numFmt w:val="lowerLetter"/>
+      <w:lvlText w:val="%8)"/>
+      <w:lvlJc w:val="left"/>
+      <w:pPr>
+        <w:ind w:left="3740" w:hanging="440"/>
+      </w:pPr>
+    </w:lvl>
+    <w:lvl w:ilvl="8" w:tplc="FFFFFFFF" w:tentative="1">
+      <w:start w:val="1"/>
+      <w:numFmt w:val="lowerRoman"/>
+      <w:lvlText w:val="%9."/>
+      <w:lvlJc w:val="right"/>
+      <w:pPr>
+        <w:ind w:left="4180" w:hanging="440"/>
+      </w:pPr>
+    </w:lvl>
+  </w:abstractNum>
+  <w:abstractNum w:abstractNumId="3" w15:restartNumberingAfterBreak="0">
+    <w:nsid w:val="3EDD73BB"/>
+    <w:multiLevelType w:val="hybridMultilevel"/>
+    <w:tmpl w:val="3DE600AC"/>
+    <w:lvl w:ilvl="0" w:tplc="FFFFFFFF">
+      <w:start w:val="1"/>
+      <w:numFmt w:val="decimal"/>
+      <w:lvlText w:val="%1."/>
+      <w:lvlJc w:val="left"/>
+      <w:pPr>
+        <w:ind w:left="580" w:hanging="360"/>
+      </w:pPr>
+      <w:rPr>
+        <w:rFonts w:hint="default"/>
+        <w:sz w:val="28"/>
+        <w:szCs w:val="28"/>
+      </w:rPr>
+    </w:lvl>
+    <w:lvl w:ilvl="1" w:tplc="FFFFFFFF">
+      <w:start w:val="1"/>
+      <w:numFmt w:val="decimalEnclosedCircle"/>
+      <w:lvlText w:val="%2"/>
+      <w:lvlJc w:val="left"/>
+      <w:pPr>
+        <w:ind w:left="1020" w:hanging="360"/>
+      </w:pPr>
+      <w:rPr>
+        <w:rFonts w:hint="default"/>
+      </w:rPr>
+    </w:lvl>
+    <w:lvl w:ilvl="2" w:tplc="FFFFFFFF" w:tentative="1">
+      <w:start w:val="1"/>
+      <w:numFmt w:val="lowerRoman"/>
+      <w:lvlText w:val="%3."/>
+      <w:lvlJc w:val="right"/>
+      <w:pPr>
+        <w:ind w:left="1540" w:hanging="440"/>
+      </w:pPr>
+    </w:lvl>
+    <w:lvl w:ilvl="3" w:tplc="FFFFFFFF" w:tentative="1">
+      <w:start w:val="1"/>
+      <w:numFmt w:val="decimal"/>
+      <w:lvlText w:val="%4."/>
+      <w:lvlJc w:val="left"/>
+      <w:pPr>
+        <w:ind w:left="1980" w:hanging="440"/>
+      </w:pPr>
+    </w:lvl>
+    <w:lvl w:ilvl="4" w:tplc="FFFFFFFF" w:tentative="1">
+      <w:start w:val="1"/>
+      <w:numFmt w:val="lowerLetter"/>
+      <w:lvlText w:val="%5)"/>
+      <w:lvlJc w:val="left"/>
+      <w:pPr>
+        <w:ind w:left="2420" w:hanging="440"/>
+      </w:pPr>
+    </w:lvl>
+    <w:lvl w:ilvl="5" w:tplc="FFFFFFFF" w:tentative="1">
+      <w:start w:val="1"/>
+      <w:numFmt w:val="lowerRoman"/>
+      <w:lvlText w:val="%6."/>
+      <w:lvlJc w:val="right"/>
+      <w:pPr>
+        <w:ind w:left="2860" w:hanging="440"/>
+      </w:pPr>
+    </w:lvl>
+    <w:lvl w:ilvl="6" w:tplc="FFFFFFFF" w:tentative="1">
+      <w:start w:val="1"/>
+      <w:numFmt w:val="decimal"/>
+      <w:lvlText w:val="%7."/>
+      <w:lvlJc w:val="left"/>
+      <w:pPr>
+        <w:ind w:left="3300" w:hanging="440"/>
+      </w:pPr>
+    </w:lvl>
+    <w:lvl w:ilvl="7" w:tplc="FFFFFFFF" w:tentative="1">
+      <w:start w:val="1"/>
+      <w:numFmt w:val="lowerLetter"/>
+      <w:lvlText w:val="%8)"/>
+      <w:lvlJc w:val="left"/>
+      <w:pPr>
+        <w:ind w:left="3740" w:hanging="440"/>
+      </w:pPr>
+    </w:lvl>
+    <w:lvl w:ilvl="8" w:tplc="FFFFFFFF" w:tentative="1">
+      <w:start w:val="1"/>
+      <w:numFmt w:val="lowerRoman"/>
+      <w:lvlText w:val="%9."/>
+      <w:lvlJc w:val="right"/>
+      <w:pPr>
+        <w:ind w:left="4180" w:hanging="440"/>
+      </w:pPr>
+    </w:lvl>
+  </w:abstractNum>
+  <w:abstractNum w:abstractNumId="4" w15:restartNumberingAfterBreak="0">
     <w:nsid w:val="47C16EAE"/>
     <w:multiLevelType w:val="hybridMultilevel"/>
     <w:tmpl w:val="16BC78F8"/>
@@ -2320,7 +3644,7 @@
       </w:pPr>
     </w:lvl>
   </w:abstractNum>
-  <w:abstractNum w:abstractNumId="3" w15:restartNumberingAfterBreak="0">
+  <w:abstractNum w:abstractNumId="5" w15:restartNumberingAfterBreak="0">
     <w:nsid w:val="562E6B8A"/>
     <w:multiLevelType w:val="hybridMultilevel"/>
     <w:tmpl w:val="3DE600AC"/>
@@ -2414,7 +3738,96 @@
       </w:pPr>
     </w:lvl>
   </w:abstractNum>
-  <w:abstractNum w:abstractNumId="4" w15:restartNumberingAfterBreak="0">
+  <w:abstractNum w:abstractNumId="6" w15:restartNumberingAfterBreak="0">
+    <w:nsid w:val="568F7ED2"/>
+    <w:multiLevelType w:val="hybridMultilevel"/>
+    <w:tmpl w:val="14C8B0BC"/>
+    <w:lvl w:ilvl="0" w:tplc="10781012">
+      <w:start w:val="1"/>
+      <w:numFmt w:val="decimalEnclosedCircle"/>
+      <w:lvlText w:val="%1"/>
+      <w:lvlJc w:val="left"/>
+      <w:pPr>
+        <w:ind w:left="1210" w:hanging="360"/>
+      </w:pPr>
+      <w:rPr>
+        <w:rFonts w:hint="default"/>
+      </w:rPr>
+    </w:lvl>
+    <w:lvl w:ilvl="1" w:tplc="04090019" w:tentative="1">
+      <w:start w:val="1"/>
+      <w:numFmt w:val="lowerLetter"/>
+      <w:lvlText w:val="%2)"/>
+      <w:lvlJc w:val="left"/>
+      <w:pPr>
+        <w:ind w:left="880" w:hanging="440"/>
+      </w:pPr>
+    </w:lvl>
+    <w:lvl w:ilvl="2" w:tplc="0409001B" w:tentative="1">
+      <w:start w:val="1"/>
+      <w:numFmt w:val="lowerRoman"/>
+      <w:lvlText w:val="%3."/>
+      <w:lvlJc w:val="right"/>
+      <w:pPr>
+        <w:ind w:left="1320" w:hanging="440"/>
+      </w:pPr>
+    </w:lvl>
+    <w:lvl w:ilvl="3" w:tplc="0409000F" w:tentative="1">
+      <w:start w:val="1"/>
+      <w:numFmt w:val="decimal"/>
+      <w:lvlText w:val="%4."/>
+      <w:lvlJc w:val="left"/>
+      <w:pPr>
+        <w:ind w:left="1760" w:hanging="440"/>
+      </w:pPr>
+    </w:lvl>
+    <w:lvl w:ilvl="4" w:tplc="04090019" w:tentative="1">
+      <w:start w:val="1"/>
+      <w:numFmt w:val="lowerLetter"/>
+      <w:lvlText w:val="%5)"/>
+      <w:lvlJc w:val="left"/>
+      <w:pPr>
+        <w:ind w:left="2200" w:hanging="440"/>
+      </w:pPr>
+    </w:lvl>
+    <w:lvl w:ilvl="5" w:tplc="0409001B" w:tentative="1">
+      <w:start w:val="1"/>
+      <w:numFmt w:val="lowerRoman"/>
+      <w:lvlText w:val="%6."/>
+      <w:lvlJc w:val="right"/>
+      <w:pPr>
+        <w:ind w:left="2640" w:hanging="440"/>
+      </w:pPr>
+    </w:lvl>
+    <w:lvl w:ilvl="6" w:tplc="0409000F" w:tentative="1">
+      <w:start w:val="1"/>
+      <w:numFmt w:val="decimal"/>
+      <w:lvlText w:val="%7."/>
+      <w:lvlJc w:val="left"/>
+      <w:pPr>
+        <w:ind w:left="3080" w:hanging="440"/>
+      </w:pPr>
+    </w:lvl>
+    <w:lvl w:ilvl="7" w:tplc="04090019" w:tentative="1">
+      <w:start w:val="1"/>
+      <w:numFmt w:val="lowerLetter"/>
+      <w:lvlText w:val="%8)"/>
+      <w:lvlJc w:val="left"/>
+      <w:pPr>
+        <w:ind w:left="3520" w:hanging="440"/>
+      </w:pPr>
+    </w:lvl>
+    <w:lvl w:ilvl="8" w:tplc="0409001B" w:tentative="1">
+      <w:start w:val="1"/>
+      <w:numFmt w:val="lowerRoman"/>
+      <w:lvlText w:val="%9."/>
+      <w:lvlJc w:val="right"/>
+      <w:pPr>
+        <w:ind w:left="3960" w:hanging="440"/>
+      </w:pPr>
+    </w:lvl>
+  </w:abstractNum>
+  <w:abstractNum w:abstractNumId="7" w15:restartNumberingAfterBreak="0">
     <w:nsid w:val="7D2D6E47"/>
     <w:multiLevelType w:val="hybridMultilevel"/>
     <w:tmpl w:val="3DE600AC"/>
@@ -2509,18 +3922,27 @@
     </w:lvl>
   </w:abstractNum>
   <w:num w:numId="1" w16cid:durableId="1996571780">
-    <w:abstractNumId w:val="2"/>
+    <w:abstractNumId w:val="4"/>
   </w:num>
   <w:num w:numId="2" w16cid:durableId="112017532">
-    <w:abstractNumId w:val="4"/>
+    <w:abstractNumId w:val="7"/>
   </w:num>
   <w:num w:numId="3" w16cid:durableId="759451697">
     <w:abstractNumId w:val="0"/>
   </w:num>
   <w:num w:numId="4" w16cid:durableId="1487015272">
+    <w:abstractNumId w:val="2"/>
+  </w:num>
+  <w:num w:numId="5" w16cid:durableId="1382828524">
+    <w:abstractNumId w:val="5"/>
+  </w:num>
+  <w:num w:numId="6" w16cid:durableId="1637954816">
     <w:abstractNumId w:val="1"/>
   </w:num>
-  <w:num w:numId="5" w16cid:durableId="1382828524">
+  <w:num w:numId="7" w16cid:durableId="1853690279">
+    <w:abstractNumId w:val="6"/>
+  </w:num>
+  <w:num w:numId="8" w16cid:durableId="592513272">
     <w:abstractNumId w:val="3"/>
   </w:num>
 </w:numbering>
@@ -3133,6 +4555,7 @@
   <w:style w:type="character" w:default="1" w:styleId="a0">
     <w:name w:val="Default Paragraph Font"/>
     <w:uiPriority w:val="1"/>
+    <w:semiHidden/>
     <w:unhideWhenUsed/>
   </w:style>
   <w:style w:type="table" w:default="1" w:styleId="a1">

--- a/考公/申论.docx
+++ b/考公/申论.docx
@@ -1145,6 +1145,7 @@
         <w:spacing w:after="0" w:line="360" w:lineRule="exact"/>
         <w:ind w:left="578"/>
         <w:rPr>
+          <w:rFonts w:hint="eastAsia"/>
           <w:sz w:val="24"/>
           <w:szCs w:val="28"/>
         </w:rPr>
@@ -1308,7 +1309,7 @@
           <w:sz w:val="24"/>
           <w:szCs w:val="28"/>
         </w:rPr>
-        <w:t>这个问题再归纳总结一下</w:t>
+        <w:t>这个问题再总结一下</w:t>
       </w:r>
     </w:p>
     <w:p>
@@ -1376,6 +1377,30 @@
           <w:szCs w:val="28"/>
         </w:rPr>
         <w:t>不要假大空，要具体明确，切实可行</w:t>
+      </w:r>
+      <w:r>
+        <w:rPr>
+          <w:rFonts w:hint="eastAsia"/>
+          <w:sz w:val="24"/>
+          <w:szCs w:val="28"/>
+        </w:rPr>
+        <w:t>。如果内容不多，可不在对策开头</w:t>
+      </w:r>
+      <w:r>
+        <w:rPr>
+          <w:rFonts w:hint="eastAsia"/>
+          <w:sz w:val="24"/>
+          <w:szCs w:val="28"/>
+        </w:rPr>
+        <w:t>再进行</w:t>
+      </w:r>
+      <w:r>
+        <w:rPr>
+          <w:rFonts w:hint="eastAsia"/>
+          <w:sz w:val="24"/>
+          <w:szCs w:val="28"/>
+        </w:rPr>
+        <w:t>总结</w:t>
       </w:r>
     </w:p>
     <w:p>
@@ -1568,6 +1593,7 @@
           <w:sz w:val="24"/>
           <w14:ligatures w14:val="none"/>
         </w:rPr>
+        <w:lastRenderedPageBreak/>
         <w:t>       2.</w:t>
       </w:r>
       <w:r>
@@ -1603,7 +1629,6 @@
           <w:sz w:val="24"/>
           <w14:ligatures w14:val="none"/>
         </w:rPr>
-        <w:lastRenderedPageBreak/>
         <w:t>       3.</w:t>
       </w:r>
       <w:r>
@@ -1711,6 +1736,7 @@
         <w:contextualSpacing w:val="0"/>
         <w:outlineLvl w:val="0"/>
         <w:rPr>
+          <w:rFonts w:hint="eastAsia"/>
           <w:b/>
           <w:bCs/>
           <w:sz w:val="32"/>
@@ -1733,6 +1759,7 @@
         <w:spacing w:beforeLines="50" w:before="156" w:after="0" w:line="240" w:lineRule="auto"/>
         <w:outlineLvl w:val="0"/>
         <w:rPr>
+          <w:rFonts w:hint="eastAsia"/>
           <w:b/>
           <w:bCs/>
           <w:sz w:val="32"/>
@@ -1745,6 +1772,7 @@
         <w:spacing w:beforeLines="50" w:before="156" w:after="0" w:line="240" w:lineRule="auto"/>
         <w:outlineLvl w:val="0"/>
         <w:rPr>
+          <w:rFonts w:hint="eastAsia"/>
           <w:b/>
           <w:bCs/>
           <w:sz w:val="32"/>
@@ -1776,6 +1804,7 @@
         <w:contextualSpacing w:val="0"/>
         <w:outlineLvl w:val="0"/>
         <w:rPr>
+          <w:rFonts w:hint="eastAsia"/>
           <w:b/>
           <w:bCs/>
           <w:sz w:val="32"/>
@@ -1803,6 +1832,7 @@
         <w:spacing w:after="0" w:line="240" w:lineRule="auto"/>
         <w:outlineLvl w:val="1"/>
         <w:rPr>
+          <w:rFonts w:hint="eastAsia"/>
           <w:sz w:val="28"/>
           <w:szCs w:val="32"/>
         </w:rPr>
@@ -1890,6 +1920,7 @@
         <w:spacing w:after="0" w:line="360" w:lineRule="exact"/>
         <w:ind w:left="578" w:firstLine="2"/>
         <w:rPr>
+          <w:rFonts w:hint="eastAsia"/>
           <w:sz w:val="24"/>
           <w:szCs w:val="28"/>
         </w:rPr>
@@ -1975,6 +2006,7 @@
         </w:numPr>
         <w:spacing w:after="0" w:line="360" w:lineRule="exact"/>
         <w:rPr>
+          <w:rFonts w:hint="eastAsia"/>
           <w:sz w:val="24"/>
           <w:szCs w:val="28"/>
         </w:rPr>
@@ -2033,6 +2065,7 @@
           <w:sz w:val="24"/>
           <w:szCs w:val="28"/>
         </w:rPr>
+        <w:lastRenderedPageBreak/>
         <w:t>在分中，将内容分点表述时，先用一句话简洁的将后面具体的</w:t>
       </w:r>
       <w:r>
@@ -2109,6 +2142,7 @@
         </w:numPr>
         <w:spacing w:after="0" w:line="360" w:lineRule="exact"/>
         <w:rPr>
+          <w:rFonts w:hint="eastAsia"/>
           <w:sz w:val="24"/>
           <w:szCs w:val="28"/>
         </w:rPr>
@@ -2154,6 +2188,7 @@
         </w:numPr>
         <w:spacing w:after="0" w:line="360" w:lineRule="exact"/>
         <w:rPr>
+          <w:rFonts w:hint="eastAsia"/>
           <w:sz w:val="24"/>
           <w:szCs w:val="28"/>
         </w:rPr>
@@ -2202,7 +2237,6 @@
           <w:sz w:val="28"/>
           <w:szCs w:val="32"/>
         </w:rPr>
-        <w:lastRenderedPageBreak/>
         <w:t>经典案例</w:t>
       </w:r>
     </w:p>
@@ -2578,6 +2612,7 @@
         <w:contextualSpacing w:val="0"/>
         <w:outlineLvl w:val="0"/>
         <w:rPr>
+          <w:rFonts w:hint="eastAsia"/>
           <w:b/>
           <w:bCs/>
           <w:sz w:val="32"/>
@@ -2633,6 +2668,7 @@
         <w:spacing w:after="0" w:line="360" w:lineRule="exact"/>
         <w:ind w:left="578"/>
         <w:rPr>
+          <w:rFonts w:hint="eastAsia"/>
           <w:sz w:val="24"/>
           <w:szCs w:val="28"/>
         </w:rPr>
@@ -2679,6 +2715,7 @@
           <w:sz w:val="24"/>
           <w:szCs w:val="28"/>
         </w:rPr>
+        <w:lastRenderedPageBreak/>
         <w:t>招公务员的目的是基层干活的，所以回答时尽量贴合基层，不要高谈阔论</w:t>
       </w:r>
     </w:p>
@@ -2752,6 +2789,7 @@
         </w:numPr>
         <w:spacing w:after="0" w:line="360" w:lineRule="exact"/>
         <w:rPr>
+          <w:rFonts w:hint="eastAsia"/>
           <w:sz w:val="24"/>
           <w:szCs w:val="28"/>
         </w:rPr>
@@ -2815,6 +2853,7 @@
         <w:spacing w:after="0" w:line="360" w:lineRule="exact"/>
         <w:ind w:left="1210"/>
         <w:rPr>
+          <w:rFonts w:hint="eastAsia"/>
           <w:sz w:val="24"/>
           <w:szCs w:val="28"/>
         </w:rPr>
@@ -2834,6 +2873,7 @@
         <w:spacing w:after="0" w:line="360" w:lineRule="exact"/>
         <w:ind w:left="1210"/>
         <w:rPr>
+          <w:rFonts w:hint="eastAsia"/>
           <w:sz w:val="24"/>
           <w:szCs w:val="28"/>
         </w:rPr>
@@ -2853,6 +2893,7 @@
         <w:spacing w:after="0" w:line="360" w:lineRule="exact"/>
         <w:ind w:left="1210"/>
         <w:rPr>
+          <w:rFonts w:hint="eastAsia"/>
           <w:sz w:val="24"/>
           <w:szCs w:val="28"/>
         </w:rPr>
@@ -2920,6 +2961,7 @@
         <w:spacing w:after="0" w:line="360" w:lineRule="exact"/>
         <w:ind w:left="1015" w:hanging="357"/>
         <w:rPr>
+          <w:rFonts w:hint="eastAsia"/>
           <w:sz w:val="24"/>
           <w:szCs w:val="28"/>
         </w:rPr>
@@ -2943,6 +2985,7 @@
         <w:spacing w:after="0" w:line="360" w:lineRule="exact"/>
         <w:ind w:left="1015" w:hanging="357"/>
         <w:rPr>
+          <w:rFonts w:hint="eastAsia"/>
           <w:sz w:val="24"/>
           <w:szCs w:val="28"/>
         </w:rPr>
@@ -2966,6 +3009,7 @@
         <w:spacing w:after="0" w:line="360" w:lineRule="exact"/>
         <w:ind w:left="1015" w:hanging="357"/>
         <w:rPr>
+          <w:rFonts w:hint="eastAsia"/>
           <w:sz w:val="24"/>
           <w:szCs w:val="28"/>
         </w:rPr>
